--- a/DL CP Research Paper.docx
+++ b/DL CP Research Paper.docx
@@ -74,7 +74,79 @@
           <w:sz w:val="23"/>
           <w:szCs w:val="23"/>
         </w:rPr>
-        <w:t>Aabha Rudrabhate, Srinath Divate, Tapasvi Taktode, Anurag Tekam, Yatharth Thakar</w:t>
+        <w:t xml:space="preserve">Aabha </w:t>
+      </w:r>
+      <w:proofErr w:type="spellStart"/>
+      <w:r>
+        <w:rPr>
+          <w:rFonts w:ascii="Times New Roman" w:eastAsia="Times New Roman" w:hAnsi="Times New Roman" w:cs="Times New Roman"/>
+          <w:sz w:val="23"/>
+          <w:szCs w:val="23"/>
+        </w:rPr>
+        <w:t>Rudrabhate</w:t>
+      </w:r>
+      <w:proofErr w:type="spellEnd"/>
+      <w:r>
+        <w:rPr>
+          <w:rFonts w:ascii="Times New Roman" w:eastAsia="Times New Roman" w:hAnsi="Times New Roman" w:cs="Times New Roman"/>
+          <w:sz w:val="23"/>
+          <w:szCs w:val="23"/>
+        </w:rPr>
+        <w:t xml:space="preserve">, Srinath </w:t>
+      </w:r>
+      <w:proofErr w:type="spellStart"/>
+      <w:r>
+        <w:rPr>
+          <w:rFonts w:ascii="Times New Roman" w:eastAsia="Times New Roman" w:hAnsi="Times New Roman" w:cs="Times New Roman"/>
+          <w:sz w:val="23"/>
+          <w:szCs w:val="23"/>
+        </w:rPr>
+        <w:t>Divate</w:t>
+      </w:r>
+      <w:proofErr w:type="spellEnd"/>
+      <w:r>
+        <w:rPr>
+          <w:rFonts w:ascii="Times New Roman" w:eastAsia="Times New Roman" w:hAnsi="Times New Roman" w:cs="Times New Roman"/>
+          <w:sz w:val="23"/>
+          <w:szCs w:val="23"/>
+        </w:rPr>
+        <w:t xml:space="preserve">, Tapasvi </w:t>
+      </w:r>
+      <w:proofErr w:type="spellStart"/>
+      <w:r>
+        <w:rPr>
+          <w:rFonts w:ascii="Times New Roman" w:eastAsia="Times New Roman" w:hAnsi="Times New Roman" w:cs="Times New Roman"/>
+          <w:sz w:val="23"/>
+          <w:szCs w:val="23"/>
+        </w:rPr>
+        <w:t>Taktode</w:t>
+      </w:r>
+      <w:proofErr w:type="spellEnd"/>
+      <w:r>
+        <w:rPr>
+          <w:rFonts w:ascii="Times New Roman" w:eastAsia="Times New Roman" w:hAnsi="Times New Roman" w:cs="Times New Roman"/>
+          <w:sz w:val="23"/>
+          <w:szCs w:val="23"/>
+        </w:rPr>
+        <w:t xml:space="preserve">, Anurag </w:t>
+      </w:r>
+      <w:proofErr w:type="spellStart"/>
+      <w:r>
+        <w:rPr>
+          <w:rFonts w:ascii="Times New Roman" w:eastAsia="Times New Roman" w:hAnsi="Times New Roman" w:cs="Times New Roman"/>
+          <w:sz w:val="23"/>
+          <w:szCs w:val="23"/>
+        </w:rPr>
+        <w:t>Tekam</w:t>
+      </w:r>
+      <w:proofErr w:type="spellEnd"/>
+      <w:r>
+        <w:rPr>
+          <w:rFonts w:ascii="Times New Roman" w:eastAsia="Times New Roman" w:hAnsi="Times New Roman" w:cs="Times New Roman"/>
+          <w:sz w:val="23"/>
+          <w:szCs w:val="23"/>
+        </w:rPr>
+        <w:t>, Yatharth Thakar</w:t>
       </w:r>
       <w:r>
         <w:rPr>
@@ -118,6 +190,7 @@
         </w:rPr>
         <w:t xml:space="preserve">Abstract – </w:t>
       </w:r>
+      <w:proofErr w:type="spellStart"/>
       <w:r>
         <w:rPr>
           <w:rFonts w:ascii="Times New Roman" w:eastAsia="Times New Roman" w:hAnsi="Times New Roman" w:cs="Times New Roman"/>
@@ -127,8 +200,203 @@
           <w:sz w:val="18"/>
           <w:szCs w:val="18"/>
         </w:rPr>
-        <w:t>asasdafafaasfanfkdsbjsdbkdbskvjbdsjobfoabfklsd vkndsbjb fbsb ksd vjsd bvidbsfj jfndAOfbsdvojsDBvjsdbo aof  aDvns’dvn</w:t>
-      </w:r>
+        <w:t>asasdafafaasfanfkdsbjsdbkdbskvjbdsjobfoabfklsd</w:t>
+      </w:r>
+      <w:proofErr w:type="spellEnd"/>
+      <w:r>
+        <w:rPr>
+          <w:rFonts w:ascii="Times New Roman" w:eastAsia="Times New Roman" w:hAnsi="Times New Roman" w:cs="Times New Roman"/>
+          <w:b/>
+          <w:i/>
+          <w:color w:val="000000"/>
+          <w:sz w:val="18"/>
+          <w:szCs w:val="18"/>
+        </w:rPr>
+        <w:t xml:space="preserve"> </w:t>
+      </w:r>
+      <w:proofErr w:type="spellStart"/>
+      <w:r>
+        <w:rPr>
+          <w:rFonts w:ascii="Times New Roman" w:eastAsia="Times New Roman" w:hAnsi="Times New Roman" w:cs="Times New Roman"/>
+          <w:b/>
+          <w:i/>
+          <w:color w:val="000000"/>
+          <w:sz w:val="18"/>
+          <w:szCs w:val="18"/>
+        </w:rPr>
+        <w:t>vkndsbjb</w:t>
+      </w:r>
+      <w:proofErr w:type="spellEnd"/>
+      <w:r>
+        <w:rPr>
+          <w:rFonts w:ascii="Times New Roman" w:eastAsia="Times New Roman" w:hAnsi="Times New Roman" w:cs="Times New Roman"/>
+          <w:b/>
+          <w:i/>
+          <w:color w:val="000000"/>
+          <w:sz w:val="18"/>
+          <w:szCs w:val="18"/>
+        </w:rPr>
+        <w:t xml:space="preserve"> </w:t>
+      </w:r>
+      <w:proofErr w:type="spellStart"/>
+      <w:r>
+        <w:rPr>
+          <w:rFonts w:ascii="Times New Roman" w:eastAsia="Times New Roman" w:hAnsi="Times New Roman" w:cs="Times New Roman"/>
+          <w:b/>
+          <w:i/>
+          <w:color w:val="000000"/>
+          <w:sz w:val="18"/>
+          <w:szCs w:val="18"/>
+        </w:rPr>
+        <w:t>fbsb</w:t>
+      </w:r>
+      <w:proofErr w:type="spellEnd"/>
+      <w:r>
+        <w:rPr>
+          <w:rFonts w:ascii="Times New Roman" w:eastAsia="Times New Roman" w:hAnsi="Times New Roman" w:cs="Times New Roman"/>
+          <w:b/>
+          <w:i/>
+          <w:color w:val="000000"/>
+          <w:sz w:val="18"/>
+          <w:szCs w:val="18"/>
+        </w:rPr>
+        <w:t xml:space="preserve"> </w:t>
+      </w:r>
+      <w:proofErr w:type="spellStart"/>
+      <w:r>
+        <w:rPr>
+          <w:rFonts w:ascii="Times New Roman" w:eastAsia="Times New Roman" w:hAnsi="Times New Roman" w:cs="Times New Roman"/>
+          <w:b/>
+          <w:i/>
+          <w:color w:val="000000"/>
+          <w:sz w:val="18"/>
+          <w:szCs w:val="18"/>
+        </w:rPr>
+        <w:t>ksd</w:t>
+      </w:r>
+      <w:proofErr w:type="spellEnd"/>
+      <w:r>
+        <w:rPr>
+          <w:rFonts w:ascii="Times New Roman" w:eastAsia="Times New Roman" w:hAnsi="Times New Roman" w:cs="Times New Roman"/>
+          <w:b/>
+          <w:i/>
+          <w:color w:val="000000"/>
+          <w:sz w:val="18"/>
+          <w:szCs w:val="18"/>
+        </w:rPr>
+        <w:t xml:space="preserve"> </w:t>
+      </w:r>
+      <w:proofErr w:type="spellStart"/>
+      <w:r>
+        <w:rPr>
+          <w:rFonts w:ascii="Times New Roman" w:eastAsia="Times New Roman" w:hAnsi="Times New Roman" w:cs="Times New Roman"/>
+          <w:b/>
+          <w:i/>
+          <w:color w:val="000000"/>
+          <w:sz w:val="18"/>
+          <w:szCs w:val="18"/>
+        </w:rPr>
+        <w:t>vjsd</w:t>
+      </w:r>
+      <w:proofErr w:type="spellEnd"/>
+      <w:r>
+        <w:rPr>
+          <w:rFonts w:ascii="Times New Roman" w:eastAsia="Times New Roman" w:hAnsi="Times New Roman" w:cs="Times New Roman"/>
+          <w:b/>
+          <w:i/>
+          <w:color w:val="000000"/>
+          <w:sz w:val="18"/>
+          <w:szCs w:val="18"/>
+        </w:rPr>
+        <w:t xml:space="preserve"> </w:t>
+      </w:r>
+      <w:proofErr w:type="spellStart"/>
+      <w:r>
+        <w:rPr>
+          <w:rFonts w:ascii="Times New Roman" w:eastAsia="Times New Roman" w:hAnsi="Times New Roman" w:cs="Times New Roman"/>
+          <w:b/>
+          <w:i/>
+          <w:color w:val="000000"/>
+          <w:sz w:val="18"/>
+          <w:szCs w:val="18"/>
+        </w:rPr>
+        <w:t>bvidbsfj</w:t>
+      </w:r>
+      <w:proofErr w:type="spellEnd"/>
+      <w:r>
+        <w:rPr>
+          <w:rFonts w:ascii="Times New Roman" w:eastAsia="Times New Roman" w:hAnsi="Times New Roman" w:cs="Times New Roman"/>
+          <w:b/>
+          <w:i/>
+          <w:color w:val="000000"/>
+          <w:sz w:val="18"/>
+          <w:szCs w:val="18"/>
+        </w:rPr>
+        <w:t xml:space="preserve"> </w:t>
+      </w:r>
+      <w:proofErr w:type="spellStart"/>
+      <w:r>
+        <w:rPr>
+          <w:rFonts w:ascii="Times New Roman" w:eastAsia="Times New Roman" w:hAnsi="Times New Roman" w:cs="Times New Roman"/>
+          <w:b/>
+          <w:i/>
+          <w:color w:val="000000"/>
+          <w:sz w:val="18"/>
+          <w:szCs w:val="18"/>
+        </w:rPr>
+        <w:t>jfndAOfbsdvojsDBvjsdbo</w:t>
+      </w:r>
+      <w:proofErr w:type="spellEnd"/>
+      <w:r>
+        <w:rPr>
+          <w:rFonts w:ascii="Times New Roman" w:eastAsia="Times New Roman" w:hAnsi="Times New Roman" w:cs="Times New Roman"/>
+          <w:b/>
+          <w:i/>
+          <w:color w:val="000000"/>
+          <w:sz w:val="18"/>
+          <w:szCs w:val="18"/>
+        </w:rPr>
+        <w:t xml:space="preserve"> </w:t>
+      </w:r>
+      <w:proofErr w:type="spellStart"/>
+      <w:proofErr w:type="gramStart"/>
+      <w:r>
+        <w:rPr>
+          <w:rFonts w:ascii="Times New Roman" w:eastAsia="Times New Roman" w:hAnsi="Times New Roman" w:cs="Times New Roman"/>
+          <w:b/>
+          <w:i/>
+          <w:color w:val="000000"/>
+          <w:sz w:val="18"/>
+          <w:szCs w:val="18"/>
+        </w:rPr>
+        <w:t>aof</w:t>
+      </w:r>
+      <w:proofErr w:type="spellEnd"/>
+      <w:r>
+        <w:rPr>
+          <w:rFonts w:ascii="Times New Roman" w:eastAsia="Times New Roman" w:hAnsi="Times New Roman" w:cs="Times New Roman"/>
+          <w:b/>
+          <w:i/>
+          <w:color w:val="000000"/>
+          <w:sz w:val="18"/>
+          <w:szCs w:val="18"/>
+        </w:rPr>
+        <w:t xml:space="preserve">  </w:t>
+      </w:r>
+      <w:proofErr w:type="spellStart"/>
+      <w:r>
+        <w:rPr>
+          <w:rFonts w:ascii="Times New Roman" w:eastAsia="Times New Roman" w:hAnsi="Times New Roman" w:cs="Times New Roman"/>
+          <w:b/>
+          <w:i/>
+          <w:color w:val="000000"/>
+          <w:sz w:val="18"/>
+          <w:szCs w:val="18"/>
+        </w:rPr>
+        <w:t>aDvns’dvn</w:t>
+      </w:r>
+      <w:proofErr w:type="spellEnd"/>
+      <w:proofErr w:type="gramEnd"/>
     </w:p>
     <w:p>
       <w:pPr>
@@ -550,7 +818,27 @@
           <w:sz w:val="19"/>
           <w:szCs w:val="19"/>
         </w:rPr>
-        <w:t>recent research introduced UNet to counter the same issue</w:t>
+        <w:t xml:space="preserve">recent research introduced </w:t>
+      </w:r>
+      <w:proofErr w:type="spellStart"/>
+      <w:r>
+        <w:rPr>
+          <w:rFonts w:ascii="Times New Roman" w:eastAsia="Times New Roman" w:hAnsi="Times New Roman" w:cs="Times New Roman"/>
+          <w:color w:val="000000"/>
+          <w:sz w:val="19"/>
+          <w:szCs w:val="19"/>
+        </w:rPr>
+        <w:t>UNet</w:t>
+      </w:r>
+      <w:proofErr w:type="spellEnd"/>
+      <w:r>
+        <w:rPr>
+          <w:rFonts w:ascii="Times New Roman" w:eastAsia="Times New Roman" w:hAnsi="Times New Roman" w:cs="Times New Roman"/>
+          <w:color w:val="000000"/>
+          <w:sz w:val="19"/>
+          <w:szCs w:val="19"/>
+        </w:rPr>
+        <w:t xml:space="preserve"> to counter the same issue</w:t>
       </w:r>
       <w:r>
         <w:rPr>
@@ -688,8 +976,39 @@
           <w:sz w:val="19"/>
           <w:szCs w:val="19"/>
         </w:rPr>
-        <w:t>Usage of conditional GANs (cGANs) [6] has became</w:t>
-      </w:r>
+        <w:t>Usage of conditional GANs (</w:t>
+      </w:r>
+      <w:proofErr w:type="spellStart"/>
+      <w:r>
+        <w:rPr>
+          <w:rFonts w:ascii="Times New Roman" w:eastAsia="Times New Roman" w:hAnsi="Times New Roman" w:cs="Times New Roman"/>
+          <w:color w:val="000000"/>
+          <w:sz w:val="19"/>
+          <w:szCs w:val="19"/>
+        </w:rPr>
+        <w:t>cGANs</w:t>
+      </w:r>
+      <w:proofErr w:type="spellEnd"/>
+      <w:r>
+        <w:rPr>
+          <w:rFonts w:ascii="Times New Roman" w:eastAsia="Times New Roman" w:hAnsi="Times New Roman" w:cs="Times New Roman"/>
+          <w:color w:val="000000"/>
+          <w:sz w:val="19"/>
+          <w:szCs w:val="19"/>
+        </w:rPr>
+        <w:t xml:space="preserve">) [6] has </w:t>
+      </w:r>
+      <w:proofErr w:type="spellStart"/>
+      <w:r>
+        <w:rPr>
+          <w:rFonts w:ascii="Times New Roman" w:eastAsia="Times New Roman" w:hAnsi="Times New Roman" w:cs="Times New Roman"/>
+          <w:color w:val="000000"/>
+          <w:sz w:val="19"/>
+          <w:szCs w:val="19"/>
+        </w:rPr>
+        <w:t>became</w:t>
+      </w:r>
+      <w:proofErr w:type="spellEnd"/>
       <w:r>
         <w:rPr>
           <w:rFonts w:ascii="Times New Roman" w:eastAsia="Times New Roman" w:hAnsi="Times New Roman" w:cs="Times New Roman"/>
@@ -724,7 +1043,27 @@
           <w:sz w:val="19"/>
           <w:szCs w:val="19"/>
         </w:rPr>
-        <w:t>property where cGANs predicts N future radar frames given</w:t>
+        <w:t xml:space="preserve">property where </w:t>
+      </w:r>
+      <w:proofErr w:type="spellStart"/>
+      <w:r>
+        <w:rPr>
+          <w:rFonts w:ascii="Times New Roman" w:eastAsia="Times New Roman" w:hAnsi="Times New Roman" w:cs="Times New Roman"/>
+          <w:color w:val="000000"/>
+          <w:sz w:val="19"/>
+          <w:szCs w:val="19"/>
+        </w:rPr>
+        <w:t>cGANs</w:t>
+      </w:r>
+      <w:proofErr w:type="spellEnd"/>
+      <w:r>
+        <w:rPr>
+          <w:rFonts w:ascii="Times New Roman" w:eastAsia="Times New Roman" w:hAnsi="Times New Roman" w:cs="Times New Roman"/>
+          <w:color w:val="000000"/>
+          <w:sz w:val="19"/>
+          <w:szCs w:val="19"/>
+        </w:rPr>
+        <w:t xml:space="preserve"> predicts N future radar frames given</w:t>
       </w:r>
       <w:r>
         <w:rPr>
@@ -978,43 +1317,7 @@
           <w:sz w:val="19"/>
           <w:szCs w:val="19"/>
         </w:rPr>
-        <w:t>We implemented an encoder decoder architecture</w:t>
-      </w:r>
-      <w:r>
-        <w:rPr>
-          <w:rFonts w:ascii="Times New Roman" w:eastAsia="Times New Roman" w:hAnsi="Times New Roman" w:cs="Times New Roman"/>
-          <w:color w:val="000000"/>
-          <w:sz w:val="19"/>
-          <w:szCs w:val="19"/>
-        </w:rPr>
-        <w:t xml:space="preserve"> </w:t>
-      </w:r>
-      <w:r>
-        <w:rPr>
-          <w:rFonts w:ascii="Times New Roman" w:eastAsia="Times New Roman" w:hAnsi="Times New Roman" w:cs="Times New Roman"/>
-          <w:color w:val="000000"/>
-          <w:sz w:val="19"/>
-          <w:szCs w:val="19"/>
-        </w:rPr>
-        <w:t>and</w:t>
-      </w:r>
-      <w:r>
-        <w:rPr>
-          <w:rFonts w:ascii="Times New Roman" w:eastAsia="Times New Roman" w:hAnsi="Times New Roman" w:cs="Times New Roman"/>
-          <w:color w:val="000000"/>
-          <w:sz w:val="19"/>
-          <w:szCs w:val="19"/>
-        </w:rPr>
-        <w:t xml:space="preserve"> </w:t>
-      </w:r>
-      <w:r>
-        <w:rPr>
-          <w:rFonts w:ascii="Times New Roman" w:eastAsia="Times New Roman" w:hAnsi="Times New Roman" w:cs="Times New Roman"/>
-          <w:color w:val="000000"/>
-          <w:sz w:val="19"/>
-          <w:szCs w:val="19"/>
-        </w:rPr>
-        <w:t>passed the frames of videos as input to the architecture.</w:t>
+        <w:t>We implemented an encoder decoder architecture and passed the frames of videos as input to the architecture.</w:t>
       </w:r>
     </w:p>
     <w:p>
@@ -1120,7 +1423,27 @@
           <w:sz w:val="19"/>
           <w:szCs w:val="19"/>
         </w:rPr>
-        <w:t>of the UNet with Axial Transformer model is a distribution, out of which we select the mean value for every</w:t>
+        <w:t xml:space="preserve">of the </w:t>
+      </w:r>
+      <w:proofErr w:type="spellStart"/>
+      <w:r>
+        <w:rPr>
+          <w:rFonts w:ascii="Times New Roman" w:eastAsia="Times New Roman" w:hAnsi="Times New Roman" w:cs="Times New Roman"/>
+          <w:color w:val="000000"/>
+          <w:sz w:val="19"/>
+          <w:szCs w:val="19"/>
+        </w:rPr>
+        <w:t>UNet</w:t>
+      </w:r>
+      <w:proofErr w:type="spellEnd"/>
+      <w:r>
+        <w:rPr>
+          <w:rFonts w:ascii="Times New Roman" w:eastAsia="Times New Roman" w:hAnsi="Times New Roman" w:cs="Times New Roman"/>
+          <w:color w:val="000000"/>
+          <w:sz w:val="19"/>
+          <w:szCs w:val="19"/>
+        </w:rPr>
+        <w:t xml:space="preserve"> with Axial Transformer model is a distribution, out of which we select the mean value for every</w:t>
       </w:r>
       <w:r>
         <w:rPr>
@@ -1341,7 +1664,27 @@
           <w:sz w:val="19"/>
           <w:szCs w:val="19"/>
         </w:rPr>
-        <w:t>time series data and we know that clouds can not abruptly</w:t>
+        <w:t xml:space="preserve">time series data and we know that clouds </w:t>
+      </w:r>
+      <w:proofErr w:type="spellStart"/>
+      <w:r>
+        <w:rPr>
+          <w:rFonts w:ascii="Times New Roman" w:eastAsia="Times New Roman" w:hAnsi="Times New Roman" w:cs="Times New Roman"/>
+          <w:color w:val="000000"/>
+          <w:sz w:val="19"/>
+          <w:szCs w:val="19"/>
+        </w:rPr>
+        <w:t>can not</w:t>
+      </w:r>
+      <w:proofErr w:type="spellEnd"/>
+      <w:r>
+        <w:rPr>
+          <w:rFonts w:ascii="Times New Roman" w:eastAsia="Times New Roman" w:hAnsi="Times New Roman" w:cs="Times New Roman"/>
+          <w:color w:val="000000"/>
+          <w:sz w:val="19"/>
+          <w:szCs w:val="19"/>
+        </w:rPr>
+        <w:t xml:space="preserve"> abruptly</w:t>
       </w:r>
       <w:r>
         <w:rPr>
@@ -1413,7 +1756,27 @@
           <w:sz w:val="19"/>
           <w:szCs w:val="19"/>
         </w:rPr>
-        <w:t>prediction in a video sequence, ConvLSTM can be applied</w:t>
+        <w:t xml:space="preserve">prediction in a video sequence, </w:t>
+      </w:r>
+      <w:proofErr w:type="spellStart"/>
+      <w:r>
+        <w:rPr>
+          <w:rFonts w:ascii="Times New Roman" w:eastAsia="Times New Roman" w:hAnsi="Times New Roman" w:cs="Times New Roman"/>
+          <w:color w:val="000000"/>
+          <w:sz w:val="19"/>
+          <w:szCs w:val="19"/>
+        </w:rPr>
+        <w:t>ConvLSTM</w:t>
+      </w:r>
+      <w:proofErr w:type="spellEnd"/>
+      <w:r>
+        <w:rPr>
+          <w:rFonts w:ascii="Times New Roman" w:eastAsia="Times New Roman" w:hAnsi="Times New Roman" w:cs="Times New Roman"/>
+          <w:color w:val="000000"/>
+          <w:sz w:val="19"/>
+          <w:szCs w:val="19"/>
+        </w:rPr>
+        <w:t xml:space="preserve"> can be applied</w:t>
       </w:r>
       <w:r>
         <w:rPr>
@@ -1442,14 +1805,25 @@
         </w:rPr>
         <w:t xml:space="preserve"> </w:t>
       </w:r>
-      <w:r>
-        <w:rPr>
-          <w:rFonts w:ascii="Times New Roman" w:eastAsia="Times New Roman" w:hAnsi="Times New Roman" w:cs="Times New Roman"/>
-          <w:color w:val="000000"/>
-          <w:sz w:val="19"/>
-          <w:szCs w:val="19"/>
-        </w:rPr>
-        <w:t>UNet is one of the recent models that has showcased its</w:t>
+      <w:proofErr w:type="spellStart"/>
+      <w:r>
+        <w:rPr>
+          <w:rFonts w:ascii="Times New Roman" w:eastAsia="Times New Roman" w:hAnsi="Times New Roman" w:cs="Times New Roman"/>
+          <w:color w:val="000000"/>
+          <w:sz w:val="19"/>
+          <w:szCs w:val="19"/>
+        </w:rPr>
+        <w:t>UNet</w:t>
+      </w:r>
+      <w:proofErr w:type="spellEnd"/>
+      <w:r>
+        <w:rPr>
+          <w:rFonts w:ascii="Times New Roman" w:eastAsia="Times New Roman" w:hAnsi="Times New Roman" w:cs="Times New Roman"/>
+          <w:color w:val="000000"/>
+          <w:sz w:val="19"/>
+          <w:szCs w:val="19"/>
+        </w:rPr>
+        <w:t xml:space="preserve"> is one of the recent models that has showcased its</w:t>
       </w:r>
       <w:r>
         <w:rPr>
@@ -1521,7 +1895,27 @@
           <w:sz w:val="19"/>
           <w:szCs w:val="19"/>
         </w:rPr>
-        <w:t>2019, UNet was used to predict short-term traffic flow</w:t>
+        <w:t xml:space="preserve">2019, </w:t>
+      </w:r>
+      <w:proofErr w:type="spellStart"/>
+      <w:r>
+        <w:rPr>
+          <w:rFonts w:ascii="Times New Roman" w:eastAsia="Times New Roman" w:hAnsi="Times New Roman" w:cs="Times New Roman"/>
+          <w:color w:val="000000"/>
+          <w:sz w:val="19"/>
+          <w:szCs w:val="19"/>
+        </w:rPr>
+        <w:t>UNet</w:t>
+      </w:r>
+      <w:proofErr w:type="spellEnd"/>
+      <w:r>
+        <w:rPr>
+          <w:rFonts w:ascii="Times New Roman" w:eastAsia="Times New Roman" w:hAnsi="Times New Roman" w:cs="Times New Roman"/>
+          <w:color w:val="000000"/>
+          <w:sz w:val="19"/>
+          <w:szCs w:val="19"/>
+        </w:rPr>
+        <w:t xml:space="preserve"> was used to predict short-term traffic flow</w:t>
       </w:r>
       <w:r>
         <w:rPr>
@@ -1602,16 +1996,36 @@
           <w:sz w:val="19"/>
           <w:szCs w:val="19"/>
         </w:rPr>
-        <w:t xml:space="preserve"> U</w:t>
-      </w:r>
-      <w:r>
-        <w:rPr>
-          <w:rFonts w:ascii="Times New Roman" w:eastAsia="Times New Roman" w:hAnsi="Times New Roman" w:cs="Times New Roman"/>
-          <w:color w:val="000000"/>
-          <w:sz w:val="19"/>
-          <w:szCs w:val="19"/>
-        </w:rPr>
-        <w:t>Net for the weather forecasting problem [</w:t>
+        <w:t xml:space="preserve"> </w:t>
+      </w:r>
+      <w:proofErr w:type="spellStart"/>
+      <w:r>
+        <w:rPr>
+          <w:rFonts w:ascii="Times New Roman" w:eastAsia="Times New Roman" w:hAnsi="Times New Roman" w:cs="Times New Roman"/>
+          <w:color w:val="000000"/>
+          <w:sz w:val="19"/>
+          <w:szCs w:val="19"/>
+        </w:rPr>
+        <w:t>U</w:t>
+      </w:r>
+      <w:r>
+        <w:rPr>
+          <w:rFonts w:ascii="Times New Roman" w:eastAsia="Times New Roman" w:hAnsi="Times New Roman" w:cs="Times New Roman"/>
+          <w:color w:val="000000"/>
+          <w:sz w:val="19"/>
+          <w:szCs w:val="19"/>
+        </w:rPr>
+        <w:t>Net</w:t>
+      </w:r>
+      <w:proofErr w:type="spellEnd"/>
+      <w:r>
+        <w:rPr>
+          <w:rFonts w:ascii="Times New Roman" w:eastAsia="Times New Roman" w:hAnsi="Times New Roman" w:cs="Times New Roman"/>
+          <w:color w:val="000000"/>
+          <w:sz w:val="19"/>
+          <w:szCs w:val="19"/>
+        </w:rPr>
+        <w:t xml:space="preserve"> for the weather forecasting problem [</w:t>
       </w:r>
       <w:r>
         <w:rPr>
@@ -1649,27 +2063,15 @@
         </w:rPr>
         <w:t>significant increase in results on the dataset consisting of</w:t>
       </w:r>
-    </w:p>
-    <w:p>
-      <w:pPr>
-        <w:widowControl w:val="0"/>
-        <w:pBdr>
-          <w:top w:val="nil"/>
-          <w:left w:val="nil"/>
-          <w:bottom w:val="nil"/>
-          <w:right w:val="nil"/>
-          <w:between w:val="nil"/>
-        </w:pBdr>
-        <w:spacing w:before="236" w:line="230" w:lineRule="auto"/>
-        <w:ind w:left="167" w:right="15" w:firstLine="722"/>
-        <w:jc w:val="both"/>
-        <w:rPr>
-          <w:rFonts w:ascii="Times New Roman" w:eastAsia="Times New Roman" w:hAnsi="Times New Roman" w:cs="Times New Roman"/>
-          <w:color w:val="000000"/>
-          <w:sz w:val="19"/>
-          <w:szCs w:val="19"/>
-        </w:rPr>
-      </w:pPr>
+      <w:r>
+        <w:rPr>
+          <w:rFonts w:ascii="Times New Roman" w:eastAsia="Times New Roman" w:hAnsi="Times New Roman" w:cs="Times New Roman"/>
+          <w:color w:val="000000"/>
+          <w:sz w:val="19"/>
+          <w:szCs w:val="19"/>
+        </w:rPr>
+        <w:t xml:space="preserve"> </w:t>
+      </w:r>
       <w:r>
         <w:rPr>
           <w:rFonts w:ascii="Times New Roman" w:eastAsia="Times New Roman" w:hAnsi="Times New Roman" w:cs="Times New Roman"/>
@@ -1679,27 +2081,15 @@
         </w:rPr>
         <w:t>precipitation maps from a region of the Netherlands and</w:t>
       </w:r>
-    </w:p>
-    <w:p>
-      <w:pPr>
-        <w:widowControl w:val="0"/>
-        <w:pBdr>
-          <w:top w:val="nil"/>
-          <w:left w:val="nil"/>
-          <w:bottom w:val="nil"/>
-          <w:right w:val="nil"/>
-          <w:between w:val="nil"/>
-        </w:pBdr>
-        <w:spacing w:before="236" w:line="230" w:lineRule="auto"/>
-        <w:ind w:left="167" w:right="15" w:firstLine="722"/>
-        <w:jc w:val="both"/>
-        <w:rPr>
-          <w:rFonts w:ascii="Times New Roman" w:eastAsia="Times New Roman" w:hAnsi="Times New Roman" w:cs="Times New Roman"/>
-          <w:color w:val="000000"/>
-          <w:sz w:val="19"/>
-          <w:szCs w:val="19"/>
-        </w:rPr>
-      </w:pPr>
+      <w:r>
+        <w:rPr>
+          <w:rFonts w:ascii="Times New Roman" w:eastAsia="Times New Roman" w:hAnsi="Times New Roman" w:cs="Times New Roman"/>
+          <w:color w:val="000000"/>
+          <w:sz w:val="19"/>
+          <w:szCs w:val="19"/>
+        </w:rPr>
+        <w:t xml:space="preserve"> </w:t>
+      </w:r>
       <w:r>
         <w:rPr>
           <w:rFonts w:ascii="Times New Roman" w:eastAsia="Times New Roman" w:hAnsi="Times New Roman" w:cs="Times New Roman"/>
@@ -1709,27 +2099,15 @@
         </w:rPr>
         <w:t>a binary image of cloud coverage of France. The size of</w:t>
       </w:r>
-    </w:p>
-    <w:p>
-      <w:pPr>
-        <w:widowControl w:val="0"/>
-        <w:pBdr>
-          <w:top w:val="nil"/>
-          <w:left w:val="nil"/>
-          <w:bottom w:val="nil"/>
-          <w:right w:val="nil"/>
-          <w:between w:val="nil"/>
-        </w:pBdr>
-        <w:spacing w:before="236" w:line="230" w:lineRule="auto"/>
-        <w:ind w:left="167" w:right="15" w:firstLine="722"/>
-        <w:jc w:val="both"/>
-        <w:rPr>
-          <w:rFonts w:ascii="Times New Roman" w:eastAsia="Times New Roman" w:hAnsi="Times New Roman" w:cs="Times New Roman"/>
-          <w:color w:val="000000"/>
-          <w:sz w:val="19"/>
-          <w:szCs w:val="19"/>
-        </w:rPr>
-      </w:pPr>
+      <w:r>
+        <w:rPr>
+          <w:rFonts w:ascii="Times New Roman" w:eastAsia="Times New Roman" w:hAnsi="Times New Roman" w:cs="Times New Roman"/>
+          <w:color w:val="000000"/>
+          <w:sz w:val="19"/>
+          <w:szCs w:val="19"/>
+        </w:rPr>
+        <w:t xml:space="preserve"> </w:t>
+      </w:r>
       <w:r>
         <w:rPr>
           <w:rFonts w:ascii="Times New Roman" w:eastAsia="Times New Roman" w:hAnsi="Times New Roman" w:cs="Times New Roman"/>
@@ -1739,27 +2117,15 @@
         </w:rPr>
         <w:t>the model here is very small compared to previous models</w:t>
       </w:r>
-    </w:p>
-    <w:p>
-      <w:pPr>
-        <w:widowControl w:val="0"/>
-        <w:pBdr>
-          <w:top w:val="nil"/>
-          <w:left w:val="nil"/>
-          <w:bottom w:val="nil"/>
-          <w:right w:val="nil"/>
-          <w:between w:val="nil"/>
-        </w:pBdr>
-        <w:spacing w:before="236" w:line="230" w:lineRule="auto"/>
-        <w:ind w:left="167" w:right="15" w:firstLine="722"/>
-        <w:jc w:val="both"/>
-        <w:rPr>
-          <w:rFonts w:ascii="Times New Roman" w:eastAsia="Times New Roman" w:hAnsi="Times New Roman" w:cs="Times New Roman"/>
-          <w:color w:val="000000"/>
-          <w:sz w:val="19"/>
-          <w:szCs w:val="19"/>
-        </w:rPr>
-      </w:pPr>
+      <w:r>
+        <w:rPr>
+          <w:rFonts w:ascii="Times New Roman" w:eastAsia="Times New Roman" w:hAnsi="Times New Roman" w:cs="Times New Roman"/>
+          <w:color w:val="000000"/>
+          <w:sz w:val="19"/>
+          <w:szCs w:val="19"/>
+        </w:rPr>
+        <w:t xml:space="preserve"> </w:t>
+      </w:r>
       <w:r>
         <w:rPr>
           <w:rFonts w:ascii="Times New Roman" w:eastAsia="Times New Roman" w:hAnsi="Times New Roman" w:cs="Times New Roman"/>
@@ -1769,57 +2135,33 @@
         </w:rPr>
         <w:t>that were used to solve the same problem, which is also a</w:t>
       </w:r>
-    </w:p>
-    <w:p>
-      <w:pPr>
-        <w:widowControl w:val="0"/>
-        <w:pBdr>
-          <w:top w:val="nil"/>
-          <w:left w:val="nil"/>
-          <w:bottom w:val="nil"/>
-          <w:right w:val="nil"/>
-          <w:between w:val="nil"/>
-        </w:pBdr>
-        <w:spacing w:before="236" w:line="230" w:lineRule="auto"/>
-        <w:ind w:left="167" w:right="15" w:firstLine="722"/>
-        <w:jc w:val="both"/>
-        <w:rPr>
-          <w:rFonts w:ascii="Times New Roman" w:eastAsia="Times New Roman" w:hAnsi="Times New Roman" w:cs="Times New Roman"/>
-          <w:color w:val="000000"/>
-          <w:sz w:val="19"/>
-          <w:szCs w:val="19"/>
-        </w:rPr>
-      </w:pPr>
-      <w:r>
-        <w:rPr>
-          <w:rFonts w:ascii="Times New Roman" w:eastAsia="Times New Roman" w:hAnsi="Times New Roman" w:cs="Times New Roman"/>
-          <w:color w:val="000000"/>
-          <w:sz w:val="19"/>
-          <w:szCs w:val="19"/>
-        </w:rPr>
-        <w:t>significant advantage considering the latency requirement</w:t>
-      </w:r>
-    </w:p>
-    <w:p>
-      <w:pPr>
-        <w:widowControl w:val="0"/>
-        <w:pBdr>
-          <w:top w:val="nil"/>
-          <w:left w:val="nil"/>
-          <w:bottom w:val="nil"/>
-          <w:right w:val="nil"/>
-          <w:between w:val="nil"/>
-        </w:pBdr>
-        <w:spacing w:before="236" w:line="230" w:lineRule="auto"/>
-        <w:ind w:left="167" w:right="15" w:firstLine="722"/>
-        <w:jc w:val="both"/>
-        <w:rPr>
-          <w:rFonts w:ascii="Times New Roman" w:eastAsia="Times New Roman" w:hAnsi="Times New Roman" w:cs="Times New Roman"/>
-          <w:color w:val="000000"/>
-          <w:sz w:val="19"/>
-          <w:szCs w:val="19"/>
-        </w:rPr>
-      </w:pPr>
+      <w:r>
+        <w:rPr>
+          <w:rFonts w:ascii="Times New Roman" w:eastAsia="Times New Roman" w:hAnsi="Times New Roman" w:cs="Times New Roman"/>
+          <w:color w:val="000000"/>
+          <w:sz w:val="19"/>
+          <w:szCs w:val="19"/>
+        </w:rPr>
+        <w:t xml:space="preserve"> </w:t>
+      </w:r>
+      <w:r>
+        <w:rPr>
+          <w:rFonts w:ascii="Times New Roman" w:eastAsia="Times New Roman" w:hAnsi="Times New Roman" w:cs="Times New Roman"/>
+          <w:color w:val="000000"/>
+          <w:sz w:val="19"/>
+          <w:szCs w:val="19"/>
+        </w:rPr>
+        <w:t>significant advantage considering the latency requiremen</w:t>
+      </w:r>
+      <w:r>
+        <w:rPr>
+          <w:rFonts w:ascii="Times New Roman" w:eastAsia="Times New Roman" w:hAnsi="Times New Roman" w:cs="Times New Roman"/>
+          <w:color w:val="000000"/>
+          <w:sz w:val="19"/>
+          <w:szCs w:val="19"/>
+        </w:rPr>
+        <w:t xml:space="preserve">t </w:t>
+      </w:r>
       <w:r>
         <w:rPr>
           <w:rFonts w:ascii="Times New Roman" w:eastAsia="Times New Roman" w:hAnsi="Times New Roman" w:cs="Times New Roman"/>
@@ -1895,17 +2237,107 @@
           <w:sz w:val="19"/>
           <w:szCs w:val="19"/>
         </w:rPr>
-        <w:t xml:space="preserve">For this study, two different approaches of machine  learning were compared to evaluate how different models  can </w:t>
-      </w:r>
-      <w:r>
-        <w:rPr>
-          <w:rFonts w:ascii="Times New Roman" w:eastAsia="Times New Roman" w:hAnsi="Times New Roman" w:cs="Times New Roman"/>
-          <w:color w:val="000000"/>
-          <w:sz w:val="19"/>
-          <w:szCs w:val="19"/>
-        </w:rPr>
-        <w:lastRenderedPageBreak/>
-        <w:t>predict potential malware files. The study was  performed in different phases. The first phase consisted of  collecting real-world data. The second phase consisted of  preprocessing the dataset to make it suitable for training.  The third phase consisted in developing simulation software  where the models can be tested with different settings and  approaches.</w:t>
+        <w:t xml:space="preserve">For this study, two different approaches of </w:t>
+      </w:r>
+      <w:proofErr w:type="gramStart"/>
+      <w:r>
+        <w:rPr>
+          <w:rFonts w:ascii="Times New Roman" w:eastAsia="Times New Roman" w:hAnsi="Times New Roman" w:cs="Times New Roman"/>
+          <w:color w:val="000000"/>
+          <w:sz w:val="19"/>
+          <w:szCs w:val="19"/>
+        </w:rPr>
+        <w:t>machine  learning</w:t>
+      </w:r>
+      <w:proofErr w:type="gramEnd"/>
+      <w:r>
+        <w:rPr>
+          <w:rFonts w:ascii="Times New Roman" w:eastAsia="Times New Roman" w:hAnsi="Times New Roman" w:cs="Times New Roman"/>
+          <w:color w:val="000000"/>
+          <w:sz w:val="19"/>
+          <w:szCs w:val="19"/>
+        </w:rPr>
+        <w:t xml:space="preserve"> were compared to evaluate how different models  can predict potential malware files. The study </w:t>
+      </w:r>
+      <w:proofErr w:type="gramStart"/>
+      <w:r>
+        <w:rPr>
+          <w:rFonts w:ascii="Times New Roman" w:eastAsia="Times New Roman" w:hAnsi="Times New Roman" w:cs="Times New Roman"/>
+          <w:color w:val="000000"/>
+          <w:sz w:val="19"/>
+          <w:szCs w:val="19"/>
+        </w:rPr>
+        <w:t>was  performed</w:t>
+      </w:r>
+      <w:proofErr w:type="gramEnd"/>
+      <w:r>
+        <w:rPr>
+          <w:rFonts w:ascii="Times New Roman" w:eastAsia="Times New Roman" w:hAnsi="Times New Roman" w:cs="Times New Roman"/>
+          <w:color w:val="000000"/>
+          <w:sz w:val="19"/>
+          <w:szCs w:val="19"/>
+        </w:rPr>
+        <w:t xml:space="preserve"> in different phases. The first phase consisted </w:t>
+      </w:r>
+      <w:proofErr w:type="gramStart"/>
+      <w:r>
+        <w:rPr>
+          <w:rFonts w:ascii="Times New Roman" w:eastAsia="Times New Roman" w:hAnsi="Times New Roman" w:cs="Times New Roman"/>
+          <w:color w:val="000000"/>
+          <w:sz w:val="19"/>
+          <w:szCs w:val="19"/>
+        </w:rPr>
+        <w:t>of  collecting</w:t>
+      </w:r>
+      <w:proofErr w:type="gramEnd"/>
+      <w:r>
+        <w:rPr>
+          <w:rFonts w:ascii="Times New Roman" w:eastAsia="Times New Roman" w:hAnsi="Times New Roman" w:cs="Times New Roman"/>
+          <w:color w:val="000000"/>
+          <w:sz w:val="19"/>
+          <w:szCs w:val="19"/>
+        </w:rPr>
+        <w:t xml:space="preserve"> real-world data. The second phase consisted </w:t>
+      </w:r>
+      <w:proofErr w:type="gramStart"/>
+      <w:r>
+        <w:rPr>
+          <w:rFonts w:ascii="Times New Roman" w:eastAsia="Times New Roman" w:hAnsi="Times New Roman" w:cs="Times New Roman"/>
+          <w:color w:val="000000"/>
+          <w:sz w:val="19"/>
+          <w:szCs w:val="19"/>
+        </w:rPr>
+        <w:t>of  preprocessing</w:t>
+      </w:r>
+      <w:proofErr w:type="gramEnd"/>
+      <w:r>
+        <w:rPr>
+          <w:rFonts w:ascii="Times New Roman" w:eastAsia="Times New Roman" w:hAnsi="Times New Roman" w:cs="Times New Roman"/>
+          <w:color w:val="000000"/>
+          <w:sz w:val="19"/>
+          <w:szCs w:val="19"/>
+        </w:rPr>
+        <w:t xml:space="preserve"> the dataset to make it suitable for training.  The third phase consisted in developing simulation </w:t>
+      </w:r>
+      <w:proofErr w:type="gramStart"/>
+      <w:r>
+        <w:rPr>
+          <w:rFonts w:ascii="Times New Roman" w:eastAsia="Times New Roman" w:hAnsi="Times New Roman" w:cs="Times New Roman"/>
+          <w:color w:val="000000"/>
+          <w:sz w:val="19"/>
+          <w:szCs w:val="19"/>
+        </w:rPr>
+        <w:t>software  where</w:t>
+      </w:r>
+      <w:proofErr w:type="gramEnd"/>
+      <w:r>
+        <w:rPr>
+          <w:rFonts w:ascii="Times New Roman" w:eastAsia="Times New Roman" w:hAnsi="Times New Roman" w:cs="Times New Roman"/>
+          <w:color w:val="000000"/>
+          <w:sz w:val="19"/>
+          <w:szCs w:val="19"/>
+        </w:rPr>
+        <w:t xml:space="preserve"> the models can be tested with different settings and  approaches.</w:t>
       </w:r>
     </w:p>
     <w:p>
@@ -2005,7 +2437,67 @@
           <w:sz w:val="19"/>
           <w:szCs w:val="19"/>
         </w:rPr>
-        <w:t xml:space="preserve">The data used for this research paper is structured  in a tabular way. The dataset contains important features  extracted from both malicious and benign files. The  collection process began with malicious files. </w:t>
+        <w:t xml:space="preserve">The data used for this research paper is </w:t>
+      </w:r>
+      <w:proofErr w:type="gramStart"/>
+      <w:r>
+        <w:rPr>
+          <w:rFonts w:ascii="Times New Roman" w:eastAsia="Times New Roman" w:hAnsi="Times New Roman" w:cs="Times New Roman"/>
+          <w:color w:val="000000"/>
+          <w:sz w:val="19"/>
+          <w:szCs w:val="19"/>
+        </w:rPr>
+        <w:t>structured  in</w:t>
+      </w:r>
+      <w:proofErr w:type="gramEnd"/>
+      <w:r>
+        <w:rPr>
+          <w:rFonts w:ascii="Times New Roman" w:eastAsia="Times New Roman" w:hAnsi="Times New Roman" w:cs="Times New Roman"/>
+          <w:color w:val="000000"/>
+          <w:sz w:val="19"/>
+          <w:szCs w:val="19"/>
+        </w:rPr>
+        <w:t xml:space="preserve"> a tabular way. The dataset contains important </w:t>
+      </w:r>
+      <w:proofErr w:type="gramStart"/>
+      <w:r>
+        <w:rPr>
+          <w:rFonts w:ascii="Times New Roman" w:eastAsia="Times New Roman" w:hAnsi="Times New Roman" w:cs="Times New Roman"/>
+          <w:color w:val="000000"/>
+          <w:sz w:val="19"/>
+          <w:szCs w:val="19"/>
+        </w:rPr>
+        <w:t>features  extracted</w:t>
+      </w:r>
+      <w:proofErr w:type="gramEnd"/>
+      <w:r>
+        <w:rPr>
+          <w:rFonts w:ascii="Times New Roman" w:eastAsia="Times New Roman" w:hAnsi="Times New Roman" w:cs="Times New Roman"/>
+          <w:color w:val="000000"/>
+          <w:sz w:val="19"/>
+          <w:szCs w:val="19"/>
+        </w:rPr>
+        <w:t xml:space="preserve"> from both malicious and benign files. </w:t>
+      </w:r>
+      <w:proofErr w:type="gramStart"/>
+      <w:r>
+        <w:rPr>
+          <w:rFonts w:ascii="Times New Roman" w:eastAsia="Times New Roman" w:hAnsi="Times New Roman" w:cs="Times New Roman"/>
+          <w:color w:val="000000"/>
+          <w:sz w:val="19"/>
+          <w:szCs w:val="19"/>
+        </w:rPr>
+        <w:t>The  collection</w:t>
+      </w:r>
+      <w:proofErr w:type="gramEnd"/>
+      <w:r>
+        <w:rPr>
+          <w:rFonts w:ascii="Times New Roman" w:eastAsia="Times New Roman" w:hAnsi="Times New Roman" w:cs="Times New Roman"/>
+          <w:color w:val="000000"/>
+          <w:sz w:val="19"/>
+          <w:szCs w:val="19"/>
+        </w:rPr>
+        <w:t xml:space="preserve"> process began with malicious files. </w:t>
       </w:r>
       <w:r>
         <w:rPr>
@@ -2022,7 +2514,57 @@
           <w:sz w:val="19"/>
           <w:szCs w:val="19"/>
         </w:rPr>
-        <w:t xml:space="preserve">ata was collected from  datasets provided by previous research [4]. A total of  3800 benign files were parsed, most of them obtained from  Win32 as well as already known benign third-party files  (e.g., desktop applications). </w:t>
+        <w:t xml:space="preserve">ata was collected </w:t>
+      </w:r>
+      <w:proofErr w:type="gramStart"/>
+      <w:r>
+        <w:rPr>
+          <w:rFonts w:ascii="Times New Roman" w:eastAsia="Times New Roman" w:hAnsi="Times New Roman" w:cs="Times New Roman"/>
+          <w:color w:val="000000"/>
+          <w:sz w:val="19"/>
+          <w:szCs w:val="19"/>
+        </w:rPr>
+        <w:t>from  datasets</w:t>
+      </w:r>
+      <w:proofErr w:type="gramEnd"/>
+      <w:r>
+        <w:rPr>
+          <w:rFonts w:ascii="Times New Roman" w:eastAsia="Times New Roman" w:hAnsi="Times New Roman" w:cs="Times New Roman"/>
+          <w:color w:val="000000"/>
+          <w:sz w:val="19"/>
+          <w:szCs w:val="19"/>
+        </w:rPr>
+        <w:t xml:space="preserve"> </w:t>
+      </w:r>
+      <w:r>
+        <w:rPr>
+          <w:rFonts w:ascii="Times New Roman" w:eastAsia="Times New Roman" w:hAnsi="Times New Roman" w:cs="Times New Roman"/>
+          <w:color w:val="000000"/>
+          <w:sz w:val="19"/>
+          <w:szCs w:val="19"/>
+        </w:rPr>
+        <w:lastRenderedPageBreak/>
+        <w:t xml:space="preserve">provided by previous research [4]. A total </w:t>
+      </w:r>
+      <w:proofErr w:type="gramStart"/>
+      <w:r>
+        <w:rPr>
+          <w:rFonts w:ascii="Times New Roman" w:eastAsia="Times New Roman" w:hAnsi="Times New Roman" w:cs="Times New Roman"/>
+          <w:color w:val="000000"/>
+          <w:sz w:val="19"/>
+          <w:szCs w:val="19"/>
+        </w:rPr>
+        <w:t>of  3800</w:t>
+      </w:r>
+      <w:proofErr w:type="gramEnd"/>
+      <w:r>
+        <w:rPr>
+          <w:rFonts w:ascii="Times New Roman" w:eastAsia="Times New Roman" w:hAnsi="Times New Roman" w:cs="Times New Roman"/>
+          <w:color w:val="000000"/>
+          <w:sz w:val="19"/>
+          <w:szCs w:val="19"/>
+        </w:rPr>
+        <w:t xml:space="preserve"> benign files were parsed, most of them obtained from  Win32 as well as already known benign third-party files  (e.g., desktop applications). </w:t>
       </w:r>
     </w:p>
     <w:p>
@@ -2052,7 +2594,207 @@
           <w:sz w:val="19"/>
           <w:szCs w:val="19"/>
         </w:rPr>
-        <w:t xml:space="preserve">The files used for this study use the Windows  Portable Executable (PE) format (shown in Fig. 1). This  format contains sets of information or modules that are used  by the operating system for execution. Hackers target these  headers so they can store and spread malicious content [5].  As a result, the different features found in the headers are  essential to develop a machine learning model that can  identify this kind of software. In fact, most of the previous  research on the most important features found in PE files  suggest including almost all the characteristics found in the  headers. For this study, we included the PE Header features  as well as the following sections: data, text, pdata, rdata, rsrc, and reloc. </w:t>
+        <w:t xml:space="preserve">The files used for this study use the </w:t>
+      </w:r>
+      <w:proofErr w:type="gramStart"/>
+      <w:r>
+        <w:rPr>
+          <w:rFonts w:ascii="Times New Roman" w:eastAsia="Times New Roman" w:hAnsi="Times New Roman" w:cs="Times New Roman"/>
+          <w:color w:val="000000"/>
+          <w:sz w:val="19"/>
+          <w:szCs w:val="19"/>
+        </w:rPr>
+        <w:t>Windows  Portable</w:t>
+      </w:r>
+      <w:proofErr w:type="gramEnd"/>
+      <w:r>
+        <w:rPr>
+          <w:rFonts w:ascii="Times New Roman" w:eastAsia="Times New Roman" w:hAnsi="Times New Roman" w:cs="Times New Roman"/>
+          <w:color w:val="000000"/>
+          <w:sz w:val="19"/>
+          <w:szCs w:val="19"/>
+        </w:rPr>
+        <w:t xml:space="preserve"> Executable (PE) format (shown in Fig. 1). </w:t>
+      </w:r>
+      <w:proofErr w:type="gramStart"/>
+      <w:r>
+        <w:rPr>
+          <w:rFonts w:ascii="Times New Roman" w:eastAsia="Times New Roman" w:hAnsi="Times New Roman" w:cs="Times New Roman"/>
+          <w:color w:val="000000"/>
+          <w:sz w:val="19"/>
+          <w:szCs w:val="19"/>
+        </w:rPr>
+        <w:t>This  format</w:t>
+      </w:r>
+      <w:proofErr w:type="gramEnd"/>
+      <w:r>
+        <w:rPr>
+          <w:rFonts w:ascii="Times New Roman" w:eastAsia="Times New Roman" w:hAnsi="Times New Roman" w:cs="Times New Roman"/>
+          <w:color w:val="000000"/>
+          <w:sz w:val="19"/>
+          <w:szCs w:val="19"/>
+        </w:rPr>
+        <w:t xml:space="preserve"> contains sets of information or modules that are used  by the operating system for execution. Hackers target </w:t>
+      </w:r>
+      <w:proofErr w:type="gramStart"/>
+      <w:r>
+        <w:rPr>
+          <w:rFonts w:ascii="Times New Roman" w:eastAsia="Times New Roman" w:hAnsi="Times New Roman" w:cs="Times New Roman"/>
+          <w:color w:val="000000"/>
+          <w:sz w:val="19"/>
+          <w:szCs w:val="19"/>
+        </w:rPr>
+        <w:t>these  headers</w:t>
+      </w:r>
+      <w:proofErr w:type="gramEnd"/>
+      <w:r>
+        <w:rPr>
+          <w:rFonts w:ascii="Times New Roman" w:eastAsia="Times New Roman" w:hAnsi="Times New Roman" w:cs="Times New Roman"/>
+          <w:color w:val="000000"/>
+          <w:sz w:val="19"/>
+          <w:szCs w:val="19"/>
+        </w:rPr>
+        <w:t xml:space="preserve"> so they can store and spread malicious content [5].  As a result, the different features found in the headers </w:t>
+      </w:r>
+      <w:proofErr w:type="gramStart"/>
+      <w:r>
+        <w:rPr>
+          <w:rFonts w:ascii="Times New Roman" w:eastAsia="Times New Roman" w:hAnsi="Times New Roman" w:cs="Times New Roman"/>
+          <w:color w:val="000000"/>
+          <w:sz w:val="19"/>
+          <w:szCs w:val="19"/>
+        </w:rPr>
+        <w:t>are  essential</w:t>
+      </w:r>
+      <w:proofErr w:type="gramEnd"/>
+      <w:r>
+        <w:rPr>
+          <w:rFonts w:ascii="Times New Roman" w:eastAsia="Times New Roman" w:hAnsi="Times New Roman" w:cs="Times New Roman"/>
+          <w:color w:val="000000"/>
+          <w:sz w:val="19"/>
+          <w:szCs w:val="19"/>
+        </w:rPr>
+        <w:t xml:space="preserve"> to develop a machine learning model that can  identify this kind of software. In fact, most of the </w:t>
+      </w:r>
+      <w:proofErr w:type="gramStart"/>
+      <w:r>
+        <w:rPr>
+          <w:rFonts w:ascii="Times New Roman" w:eastAsia="Times New Roman" w:hAnsi="Times New Roman" w:cs="Times New Roman"/>
+          <w:color w:val="000000"/>
+          <w:sz w:val="19"/>
+          <w:szCs w:val="19"/>
+        </w:rPr>
+        <w:t>previous  research</w:t>
+      </w:r>
+      <w:proofErr w:type="gramEnd"/>
+      <w:r>
+        <w:rPr>
+          <w:rFonts w:ascii="Times New Roman" w:eastAsia="Times New Roman" w:hAnsi="Times New Roman" w:cs="Times New Roman"/>
+          <w:color w:val="000000"/>
+          <w:sz w:val="19"/>
+          <w:szCs w:val="19"/>
+        </w:rPr>
+        <w:t xml:space="preserve"> on the most important features found in PE files  suggest including almost all the characteristics found in the  headers. For this study, we included the PE Header </w:t>
+      </w:r>
+      <w:proofErr w:type="gramStart"/>
+      <w:r>
+        <w:rPr>
+          <w:rFonts w:ascii="Times New Roman" w:eastAsia="Times New Roman" w:hAnsi="Times New Roman" w:cs="Times New Roman"/>
+          <w:color w:val="000000"/>
+          <w:sz w:val="19"/>
+          <w:szCs w:val="19"/>
+        </w:rPr>
+        <w:t>features  as</w:t>
+      </w:r>
+      <w:proofErr w:type="gramEnd"/>
+      <w:r>
+        <w:rPr>
+          <w:rFonts w:ascii="Times New Roman" w:eastAsia="Times New Roman" w:hAnsi="Times New Roman" w:cs="Times New Roman"/>
+          <w:color w:val="000000"/>
+          <w:sz w:val="19"/>
+          <w:szCs w:val="19"/>
+        </w:rPr>
+        <w:t xml:space="preserve"> well as the following sections: data, text, </w:t>
+      </w:r>
+      <w:proofErr w:type="spellStart"/>
+      <w:r>
+        <w:rPr>
+          <w:rFonts w:ascii="Times New Roman" w:eastAsia="Times New Roman" w:hAnsi="Times New Roman" w:cs="Times New Roman"/>
+          <w:color w:val="000000"/>
+          <w:sz w:val="19"/>
+          <w:szCs w:val="19"/>
+        </w:rPr>
+        <w:t>pdata</w:t>
+      </w:r>
+      <w:proofErr w:type="spellEnd"/>
+      <w:r>
+        <w:rPr>
+          <w:rFonts w:ascii="Times New Roman" w:eastAsia="Times New Roman" w:hAnsi="Times New Roman" w:cs="Times New Roman"/>
+          <w:color w:val="000000"/>
+          <w:sz w:val="19"/>
+          <w:szCs w:val="19"/>
+        </w:rPr>
+        <w:t xml:space="preserve">, </w:t>
+      </w:r>
+      <w:proofErr w:type="spellStart"/>
+      <w:r>
+        <w:rPr>
+          <w:rFonts w:ascii="Times New Roman" w:eastAsia="Times New Roman" w:hAnsi="Times New Roman" w:cs="Times New Roman"/>
+          <w:color w:val="000000"/>
+          <w:sz w:val="19"/>
+          <w:szCs w:val="19"/>
+        </w:rPr>
+        <w:t>rdata</w:t>
+      </w:r>
+      <w:proofErr w:type="spellEnd"/>
+      <w:r>
+        <w:rPr>
+          <w:rFonts w:ascii="Times New Roman" w:eastAsia="Times New Roman" w:hAnsi="Times New Roman" w:cs="Times New Roman"/>
+          <w:color w:val="000000"/>
+          <w:sz w:val="19"/>
+          <w:szCs w:val="19"/>
+        </w:rPr>
+        <w:t xml:space="preserve">, </w:t>
+      </w:r>
+      <w:proofErr w:type="spellStart"/>
+      <w:r>
+        <w:rPr>
+          <w:rFonts w:ascii="Times New Roman" w:eastAsia="Times New Roman" w:hAnsi="Times New Roman" w:cs="Times New Roman"/>
+          <w:color w:val="000000"/>
+          <w:sz w:val="19"/>
+          <w:szCs w:val="19"/>
+        </w:rPr>
+        <w:t>rsrc</w:t>
+      </w:r>
+      <w:proofErr w:type="spellEnd"/>
+      <w:r>
+        <w:rPr>
+          <w:rFonts w:ascii="Times New Roman" w:eastAsia="Times New Roman" w:hAnsi="Times New Roman" w:cs="Times New Roman"/>
+          <w:color w:val="000000"/>
+          <w:sz w:val="19"/>
+          <w:szCs w:val="19"/>
+        </w:rPr>
+        <w:t xml:space="preserve">, and </w:t>
+      </w:r>
+      <w:proofErr w:type="spellStart"/>
+      <w:r>
+        <w:rPr>
+          <w:rFonts w:ascii="Times New Roman" w:eastAsia="Times New Roman" w:hAnsi="Times New Roman" w:cs="Times New Roman"/>
+          <w:color w:val="000000"/>
+          <w:sz w:val="19"/>
+          <w:szCs w:val="19"/>
+        </w:rPr>
+        <w:t>reloc</w:t>
+      </w:r>
+      <w:proofErr w:type="spellEnd"/>
+      <w:r>
+        <w:rPr>
+          <w:rFonts w:ascii="Times New Roman" w:eastAsia="Times New Roman" w:hAnsi="Times New Roman" w:cs="Times New Roman"/>
+          <w:color w:val="000000"/>
+          <w:sz w:val="19"/>
+          <w:szCs w:val="19"/>
+        </w:rPr>
+        <w:t xml:space="preserve">. </w:t>
       </w:r>
     </w:p>
     <w:tbl>
@@ -2524,7 +3266,47 @@
           <w:sz w:val="19"/>
           <w:szCs w:val="19"/>
         </w:rPr>
-        <w:t xml:space="preserve">It is worth mentioning that the malware dataset had as a  label the type of malware the file was. Since this problem’s  objective is to find out whether the file is malware or not,  the dataset was modified to have a binary categorical feature  </w:t>
+        <w:t xml:space="preserve">It is worth mentioning that the malware dataset had as </w:t>
+      </w:r>
+      <w:proofErr w:type="gramStart"/>
+      <w:r>
+        <w:rPr>
+          <w:rFonts w:ascii="Times New Roman" w:eastAsia="Times New Roman" w:hAnsi="Times New Roman" w:cs="Times New Roman"/>
+          <w:color w:val="000000"/>
+          <w:sz w:val="19"/>
+          <w:szCs w:val="19"/>
+        </w:rPr>
+        <w:t>a  label</w:t>
+      </w:r>
+      <w:proofErr w:type="gramEnd"/>
+      <w:r>
+        <w:rPr>
+          <w:rFonts w:ascii="Times New Roman" w:eastAsia="Times New Roman" w:hAnsi="Times New Roman" w:cs="Times New Roman"/>
+          <w:color w:val="000000"/>
+          <w:sz w:val="19"/>
+          <w:szCs w:val="19"/>
+        </w:rPr>
+        <w:t xml:space="preserve"> the type of malware the file was. Since this </w:t>
+      </w:r>
+      <w:proofErr w:type="gramStart"/>
+      <w:r>
+        <w:rPr>
+          <w:rFonts w:ascii="Times New Roman" w:eastAsia="Times New Roman" w:hAnsi="Times New Roman" w:cs="Times New Roman"/>
+          <w:color w:val="000000"/>
+          <w:sz w:val="19"/>
+          <w:szCs w:val="19"/>
+        </w:rPr>
+        <w:t>problem’s  objective</w:t>
+      </w:r>
+      <w:proofErr w:type="gramEnd"/>
+      <w:r>
+        <w:rPr>
+          <w:rFonts w:ascii="Times New Roman" w:eastAsia="Times New Roman" w:hAnsi="Times New Roman" w:cs="Times New Roman"/>
+          <w:color w:val="000000"/>
+          <w:sz w:val="19"/>
+          <w:szCs w:val="19"/>
+        </w:rPr>
+        <w:t xml:space="preserve"> is to find out whether the file is malware or not,  the dataset was modified to have a binary categorical feature  </w:t>
       </w:r>
       <w:r>
         <w:rPr>
@@ -2571,7 +3353,47 @@
           <w:sz w:val="19"/>
           <w:szCs w:val="19"/>
         </w:rPr>
-        <w:t xml:space="preserve">Additional preprocessing techniques were applied. To  normalize continuous features, a range normalization from 0  to 1 was applied. To reduce noise of data, IQR 1.5 was used  to clamp outliers. </w:t>
+        <w:t xml:space="preserve">Additional preprocessing techniques were applied. </w:t>
+      </w:r>
+      <w:proofErr w:type="gramStart"/>
+      <w:r>
+        <w:rPr>
+          <w:rFonts w:ascii="Times New Roman" w:eastAsia="Times New Roman" w:hAnsi="Times New Roman" w:cs="Times New Roman"/>
+          <w:color w:val="000000"/>
+          <w:sz w:val="19"/>
+          <w:szCs w:val="19"/>
+        </w:rPr>
+        <w:t>To  normalize</w:t>
+      </w:r>
+      <w:proofErr w:type="gramEnd"/>
+      <w:r>
+        <w:rPr>
+          <w:rFonts w:ascii="Times New Roman" w:eastAsia="Times New Roman" w:hAnsi="Times New Roman" w:cs="Times New Roman"/>
+          <w:color w:val="000000"/>
+          <w:sz w:val="19"/>
+          <w:szCs w:val="19"/>
+        </w:rPr>
+        <w:t xml:space="preserve"> continuous features, a range normalization from 0  to 1 was applied. To reduce noise of data, IQR 1.5 was </w:t>
+      </w:r>
+      <w:proofErr w:type="gramStart"/>
+      <w:r>
+        <w:rPr>
+          <w:rFonts w:ascii="Times New Roman" w:eastAsia="Times New Roman" w:hAnsi="Times New Roman" w:cs="Times New Roman"/>
+          <w:color w:val="000000"/>
+          <w:sz w:val="19"/>
+          <w:szCs w:val="19"/>
+        </w:rPr>
+        <w:t>used  to</w:t>
+      </w:r>
+      <w:proofErr w:type="gramEnd"/>
+      <w:r>
+        <w:rPr>
+          <w:rFonts w:ascii="Times New Roman" w:eastAsia="Times New Roman" w:hAnsi="Times New Roman" w:cs="Times New Roman"/>
+          <w:color w:val="000000"/>
+          <w:sz w:val="19"/>
+          <w:szCs w:val="19"/>
+        </w:rPr>
+        <w:t xml:space="preserve"> clamp outliers. </w:t>
       </w:r>
     </w:p>
     <w:p>
@@ -2601,16 +3423,127 @@
           <w:sz w:val="19"/>
           <w:szCs w:val="19"/>
         </w:rPr>
-        <w:t xml:space="preserve">Overall, the dataset had more than 100 features.  However, having many features makes it more possible to  have an overfitting model as a result [6]. Overfitting occurs  when the prediction model “memorizes” the training set. As  a result, while the prediction model works with test data  from the </w:t>
-      </w:r>
-      <w:r>
-        <w:rPr>
-          <w:rFonts w:ascii="Times New Roman" w:eastAsia="Times New Roman" w:hAnsi="Times New Roman" w:cs="Times New Roman"/>
-          <w:color w:val="000000"/>
-          <w:sz w:val="19"/>
-          <w:szCs w:val="19"/>
-        </w:rPr>
-        <w:t xml:space="preserve">original dataset, it is harder for it to work with new  data such as real-world applications. To reduce this, feature  selection was applied to the dataset. This was performed by  using a Random Forest Classifier to create a prediction  model and consecutively identify the features’ importance  score. The dataset features amount was reduced from 106 to  10 features (Shown in Fig. 2). </w:t>
+        <w:t xml:space="preserve">Overall, the dataset had more than 100 features.  However, having many features makes it more possible </w:t>
+      </w:r>
+      <w:proofErr w:type="gramStart"/>
+      <w:r>
+        <w:rPr>
+          <w:rFonts w:ascii="Times New Roman" w:eastAsia="Times New Roman" w:hAnsi="Times New Roman" w:cs="Times New Roman"/>
+          <w:color w:val="000000"/>
+          <w:sz w:val="19"/>
+          <w:szCs w:val="19"/>
+        </w:rPr>
+        <w:t>to  have</w:t>
+      </w:r>
+      <w:proofErr w:type="gramEnd"/>
+      <w:r>
+        <w:rPr>
+          <w:rFonts w:ascii="Times New Roman" w:eastAsia="Times New Roman" w:hAnsi="Times New Roman" w:cs="Times New Roman"/>
+          <w:color w:val="000000"/>
+          <w:sz w:val="19"/>
+          <w:szCs w:val="19"/>
+        </w:rPr>
+        <w:t xml:space="preserve"> an overfitting model as a result [6]. Overfitting </w:t>
+      </w:r>
+      <w:proofErr w:type="gramStart"/>
+      <w:r>
+        <w:rPr>
+          <w:rFonts w:ascii="Times New Roman" w:eastAsia="Times New Roman" w:hAnsi="Times New Roman" w:cs="Times New Roman"/>
+          <w:color w:val="000000"/>
+          <w:sz w:val="19"/>
+          <w:szCs w:val="19"/>
+        </w:rPr>
+        <w:t>occurs  when</w:t>
+      </w:r>
+      <w:proofErr w:type="gramEnd"/>
+      <w:r>
+        <w:rPr>
+          <w:rFonts w:ascii="Times New Roman" w:eastAsia="Times New Roman" w:hAnsi="Times New Roman" w:cs="Times New Roman"/>
+          <w:color w:val="000000"/>
+          <w:sz w:val="19"/>
+          <w:szCs w:val="19"/>
+        </w:rPr>
+        <w:t xml:space="preserve"> the prediction model “memorizes” the training set. </w:t>
+      </w:r>
+      <w:proofErr w:type="gramStart"/>
+      <w:r>
+        <w:rPr>
+          <w:rFonts w:ascii="Times New Roman" w:eastAsia="Times New Roman" w:hAnsi="Times New Roman" w:cs="Times New Roman"/>
+          <w:color w:val="000000"/>
+          <w:sz w:val="19"/>
+          <w:szCs w:val="19"/>
+        </w:rPr>
+        <w:t>As  a</w:t>
+      </w:r>
+      <w:proofErr w:type="gramEnd"/>
+      <w:r>
+        <w:rPr>
+          <w:rFonts w:ascii="Times New Roman" w:eastAsia="Times New Roman" w:hAnsi="Times New Roman" w:cs="Times New Roman"/>
+          <w:color w:val="000000"/>
+          <w:sz w:val="19"/>
+          <w:szCs w:val="19"/>
+        </w:rPr>
+        <w:t xml:space="preserve"> result, while the prediction model works with test data  from the original dataset, it is harder for it to work with new  data such as real-world applications. To reduce this, </w:t>
+      </w:r>
+      <w:proofErr w:type="gramStart"/>
+      <w:r>
+        <w:rPr>
+          <w:rFonts w:ascii="Times New Roman" w:eastAsia="Times New Roman" w:hAnsi="Times New Roman" w:cs="Times New Roman"/>
+          <w:color w:val="000000"/>
+          <w:sz w:val="19"/>
+          <w:szCs w:val="19"/>
+        </w:rPr>
+        <w:t>feature  selection</w:t>
+      </w:r>
+      <w:proofErr w:type="gramEnd"/>
+      <w:r>
+        <w:rPr>
+          <w:rFonts w:ascii="Times New Roman" w:eastAsia="Times New Roman" w:hAnsi="Times New Roman" w:cs="Times New Roman"/>
+          <w:color w:val="000000"/>
+          <w:sz w:val="19"/>
+          <w:szCs w:val="19"/>
+        </w:rPr>
+        <w:t xml:space="preserve"> was applied to the dataset. This was performed </w:t>
+      </w:r>
+      <w:proofErr w:type="gramStart"/>
+      <w:r>
+        <w:rPr>
+          <w:rFonts w:ascii="Times New Roman" w:eastAsia="Times New Roman" w:hAnsi="Times New Roman" w:cs="Times New Roman"/>
+          <w:color w:val="000000"/>
+          <w:sz w:val="19"/>
+          <w:szCs w:val="19"/>
+        </w:rPr>
+        <w:t>by  using</w:t>
+      </w:r>
+      <w:proofErr w:type="gramEnd"/>
+      <w:r>
+        <w:rPr>
+          <w:rFonts w:ascii="Times New Roman" w:eastAsia="Times New Roman" w:hAnsi="Times New Roman" w:cs="Times New Roman"/>
+          <w:color w:val="000000"/>
+          <w:sz w:val="19"/>
+          <w:szCs w:val="19"/>
+        </w:rPr>
+        <w:t xml:space="preserve"> a Random Forest Classifier to create a prediction  model and consecutively identify the features’ importance  score. The dataset features amount was reduced from 106 </w:t>
+      </w:r>
+      <w:proofErr w:type="gramStart"/>
+      <w:r>
+        <w:rPr>
+          <w:rFonts w:ascii="Times New Roman" w:eastAsia="Times New Roman" w:hAnsi="Times New Roman" w:cs="Times New Roman"/>
+          <w:color w:val="000000"/>
+          <w:sz w:val="19"/>
+          <w:szCs w:val="19"/>
+        </w:rPr>
+        <w:t>to  10</w:t>
+      </w:r>
+      <w:proofErr w:type="gramEnd"/>
+      <w:r>
+        <w:rPr>
+          <w:rFonts w:ascii="Times New Roman" w:eastAsia="Times New Roman" w:hAnsi="Times New Roman" w:cs="Times New Roman"/>
+          <w:color w:val="000000"/>
+          <w:sz w:val="19"/>
+          <w:szCs w:val="19"/>
+        </w:rPr>
+        <w:t xml:space="preserve"> features (Shown in Fig. 2). </w:t>
       </w:r>
     </w:p>
     <w:p>
@@ -2773,7 +3706,87 @@
           <w:sz w:val="19"/>
           <w:szCs w:val="19"/>
         </w:rPr>
-        <w:t xml:space="preserve">One of the purposes of the study was to identify which  machine learning model was the most accurate and efficient  to be deployed. It is important to mention that some models  were used in only one approach (i.e., centralized or  federated). This is because the model’s nature might not  always be compatible with a federated approach. The study  will explore the following models: </w:t>
+        <w:t xml:space="preserve">One of the purposes of the study was to identify </w:t>
+      </w:r>
+      <w:proofErr w:type="gramStart"/>
+      <w:r>
+        <w:rPr>
+          <w:rFonts w:ascii="Times New Roman" w:eastAsia="Times New Roman" w:hAnsi="Times New Roman" w:cs="Times New Roman"/>
+          <w:color w:val="000000"/>
+          <w:sz w:val="19"/>
+          <w:szCs w:val="19"/>
+        </w:rPr>
+        <w:t>which  machine</w:t>
+      </w:r>
+      <w:proofErr w:type="gramEnd"/>
+      <w:r>
+        <w:rPr>
+          <w:rFonts w:ascii="Times New Roman" w:eastAsia="Times New Roman" w:hAnsi="Times New Roman" w:cs="Times New Roman"/>
+          <w:color w:val="000000"/>
+          <w:sz w:val="19"/>
+          <w:szCs w:val="19"/>
+        </w:rPr>
+        <w:t xml:space="preserve"> learning model was the most accurate and efficient  to be deployed. It is important to mention that some </w:t>
+      </w:r>
+      <w:proofErr w:type="gramStart"/>
+      <w:r>
+        <w:rPr>
+          <w:rFonts w:ascii="Times New Roman" w:eastAsia="Times New Roman" w:hAnsi="Times New Roman" w:cs="Times New Roman"/>
+          <w:color w:val="000000"/>
+          <w:sz w:val="19"/>
+          <w:szCs w:val="19"/>
+        </w:rPr>
+        <w:t>models  were</w:t>
+      </w:r>
+      <w:proofErr w:type="gramEnd"/>
+      <w:r>
+        <w:rPr>
+          <w:rFonts w:ascii="Times New Roman" w:eastAsia="Times New Roman" w:hAnsi="Times New Roman" w:cs="Times New Roman"/>
+          <w:color w:val="000000"/>
+          <w:sz w:val="19"/>
+          <w:szCs w:val="19"/>
+        </w:rPr>
+        <w:t xml:space="preserve"> used in only one approach (i.e., centralized or  federated). This is because the model’s nature might </w:t>
+      </w:r>
+      <w:proofErr w:type="gramStart"/>
+      <w:r>
+        <w:rPr>
+          <w:rFonts w:ascii="Times New Roman" w:eastAsia="Times New Roman" w:hAnsi="Times New Roman" w:cs="Times New Roman"/>
+          <w:color w:val="000000"/>
+          <w:sz w:val="19"/>
+          <w:szCs w:val="19"/>
+        </w:rPr>
+        <w:t>not  always</w:t>
+      </w:r>
+      <w:proofErr w:type="gramEnd"/>
+      <w:r>
+        <w:rPr>
+          <w:rFonts w:ascii="Times New Roman" w:eastAsia="Times New Roman" w:hAnsi="Times New Roman" w:cs="Times New Roman"/>
+          <w:color w:val="000000"/>
+          <w:sz w:val="19"/>
+          <w:szCs w:val="19"/>
+        </w:rPr>
+        <w:t xml:space="preserve"> be compatible with a federated approach. The </w:t>
+      </w:r>
+      <w:proofErr w:type="gramStart"/>
+      <w:r>
+        <w:rPr>
+          <w:rFonts w:ascii="Times New Roman" w:eastAsia="Times New Roman" w:hAnsi="Times New Roman" w:cs="Times New Roman"/>
+          <w:color w:val="000000"/>
+          <w:sz w:val="19"/>
+          <w:szCs w:val="19"/>
+        </w:rPr>
+        <w:t>study  will</w:t>
+      </w:r>
+      <w:proofErr w:type="gramEnd"/>
+      <w:r>
+        <w:rPr>
+          <w:rFonts w:ascii="Times New Roman" w:eastAsia="Times New Roman" w:hAnsi="Times New Roman" w:cs="Times New Roman"/>
+          <w:color w:val="000000"/>
+          <w:sz w:val="19"/>
+          <w:szCs w:val="19"/>
+        </w:rPr>
+        <w:t xml:space="preserve"> explore the following models: </w:t>
       </w:r>
     </w:p>
     <w:p>
@@ -2803,7 +3816,27 @@
           <w:sz w:val="19"/>
           <w:szCs w:val="19"/>
         </w:rPr>
-        <w:t>1. Gaussian Naïve Bayes: Probabilistic approach that  assumes the distribution of data is gaussian (normal).</w:t>
+        <w:t xml:space="preserve">1. Gaussian Naïve Bayes: Probabilistic approach </w:t>
+      </w:r>
+      <w:proofErr w:type="gramStart"/>
+      <w:r>
+        <w:rPr>
+          <w:rFonts w:ascii="Times New Roman" w:eastAsia="Times New Roman" w:hAnsi="Times New Roman" w:cs="Times New Roman"/>
+          <w:color w:val="000000"/>
+          <w:sz w:val="19"/>
+          <w:szCs w:val="19"/>
+        </w:rPr>
+        <w:t>that  assumes</w:t>
+      </w:r>
+      <w:proofErr w:type="gramEnd"/>
+      <w:r>
+        <w:rPr>
+          <w:rFonts w:ascii="Times New Roman" w:eastAsia="Times New Roman" w:hAnsi="Times New Roman" w:cs="Times New Roman"/>
+          <w:color w:val="000000"/>
+          <w:sz w:val="19"/>
+          <w:szCs w:val="19"/>
+        </w:rPr>
+        <w:t xml:space="preserve"> the distribution of data is gaussian (normal).</w:t>
       </w:r>
       <w:r>
         <w:rPr>
@@ -2867,7 +3900,107 @@
           <w:sz w:val="19"/>
           <w:szCs w:val="19"/>
         </w:rPr>
-        <w:t xml:space="preserve">2. K-Nearest-Neighbors: Similarity based approach  that classifies based on proximity. Used in  Centralized approach. For results collection, the  model was performed with 4 neighbors and using  Manhattan distance. </w:t>
+        <w:t>2. K-Nearest-</w:t>
+      </w:r>
+      <w:proofErr w:type="spellStart"/>
+      <w:r>
+        <w:rPr>
+          <w:rFonts w:ascii="Times New Roman" w:eastAsia="Times New Roman" w:hAnsi="Times New Roman" w:cs="Times New Roman"/>
+          <w:color w:val="000000"/>
+          <w:sz w:val="19"/>
+          <w:szCs w:val="19"/>
+        </w:rPr>
+        <w:t>Neighbors</w:t>
+      </w:r>
+      <w:proofErr w:type="spellEnd"/>
+      <w:r>
+        <w:rPr>
+          <w:rFonts w:ascii="Times New Roman" w:eastAsia="Times New Roman" w:hAnsi="Times New Roman" w:cs="Times New Roman"/>
+          <w:color w:val="000000"/>
+          <w:sz w:val="19"/>
+          <w:szCs w:val="19"/>
+        </w:rPr>
+        <w:t xml:space="preserve">: Similarity based </w:t>
+      </w:r>
+      <w:proofErr w:type="gramStart"/>
+      <w:r>
+        <w:rPr>
+          <w:rFonts w:ascii="Times New Roman" w:eastAsia="Times New Roman" w:hAnsi="Times New Roman" w:cs="Times New Roman"/>
+          <w:color w:val="000000"/>
+          <w:sz w:val="19"/>
+          <w:szCs w:val="19"/>
+        </w:rPr>
+        <w:t>approach  that</w:t>
+      </w:r>
+      <w:proofErr w:type="gramEnd"/>
+      <w:r>
+        <w:rPr>
+          <w:rFonts w:ascii="Times New Roman" w:eastAsia="Times New Roman" w:hAnsi="Times New Roman" w:cs="Times New Roman"/>
+          <w:color w:val="000000"/>
+          <w:sz w:val="19"/>
+          <w:szCs w:val="19"/>
+        </w:rPr>
+        <w:t xml:space="preserve"> classifies based on proximity. Used </w:t>
+      </w:r>
+      <w:proofErr w:type="gramStart"/>
+      <w:r>
+        <w:rPr>
+          <w:rFonts w:ascii="Times New Roman" w:eastAsia="Times New Roman" w:hAnsi="Times New Roman" w:cs="Times New Roman"/>
+          <w:color w:val="000000"/>
+          <w:sz w:val="19"/>
+          <w:szCs w:val="19"/>
+        </w:rPr>
+        <w:t>in  Centralized</w:t>
+      </w:r>
+      <w:proofErr w:type="gramEnd"/>
+      <w:r>
+        <w:rPr>
+          <w:rFonts w:ascii="Times New Roman" w:eastAsia="Times New Roman" w:hAnsi="Times New Roman" w:cs="Times New Roman"/>
+          <w:color w:val="000000"/>
+          <w:sz w:val="19"/>
+          <w:szCs w:val="19"/>
+        </w:rPr>
+        <w:t xml:space="preserve"> approach. For results collection, </w:t>
+      </w:r>
+      <w:proofErr w:type="gramStart"/>
+      <w:r>
+        <w:rPr>
+          <w:rFonts w:ascii="Times New Roman" w:eastAsia="Times New Roman" w:hAnsi="Times New Roman" w:cs="Times New Roman"/>
+          <w:color w:val="000000"/>
+          <w:sz w:val="19"/>
+          <w:szCs w:val="19"/>
+        </w:rPr>
+        <w:t>the  model</w:t>
+      </w:r>
+      <w:proofErr w:type="gramEnd"/>
+      <w:r>
+        <w:rPr>
+          <w:rFonts w:ascii="Times New Roman" w:eastAsia="Times New Roman" w:hAnsi="Times New Roman" w:cs="Times New Roman"/>
+          <w:color w:val="000000"/>
+          <w:sz w:val="19"/>
+          <w:szCs w:val="19"/>
+        </w:rPr>
+        <w:t xml:space="preserve"> was performed with 4 </w:t>
+      </w:r>
+      <w:proofErr w:type="spellStart"/>
+      <w:r>
+        <w:rPr>
+          <w:rFonts w:ascii="Times New Roman" w:eastAsia="Times New Roman" w:hAnsi="Times New Roman" w:cs="Times New Roman"/>
+          <w:color w:val="000000"/>
+          <w:sz w:val="19"/>
+          <w:szCs w:val="19"/>
+        </w:rPr>
+        <w:t>neighbors</w:t>
+      </w:r>
+      <w:proofErr w:type="spellEnd"/>
+      <w:r>
+        <w:rPr>
+          <w:rFonts w:ascii="Times New Roman" w:eastAsia="Times New Roman" w:hAnsi="Times New Roman" w:cs="Times New Roman"/>
+          <w:color w:val="000000"/>
+          <w:sz w:val="19"/>
+          <w:szCs w:val="19"/>
+        </w:rPr>
+        <w:t xml:space="preserve"> and using  Manhattan distance. </w:t>
       </w:r>
     </w:p>
     <w:p>
@@ -2939,7 +4072,67 @@
           <w:sz w:val="19"/>
           <w:szCs w:val="19"/>
         </w:rPr>
-        <w:t xml:space="preserve">from Linear Regression. Used for classification  tasks. Used in both Centralized and Federated. For  results collection, the model was performed with  max iterations of 100 for centralized approach and  10 for federated learning. Additionally, a learning  rate of 0.002 was used.  </w:t>
+        <w:t xml:space="preserve">from Linear Regression. Used for </w:t>
+      </w:r>
+      <w:proofErr w:type="gramStart"/>
+      <w:r>
+        <w:rPr>
+          <w:rFonts w:ascii="Times New Roman" w:eastAsia="Times New Roman" w:hAnsi="Times New Roman" w:cs="Times New Roman"/>
+          <w:color w:val="000000"/>
+          <w:sz w:val="19"/>
+          <w:szCs w:val="19"/>
+        </w:rPr>
+        <w:t>classification  tasks</w:t>
+      </w:r>
+      <w:proofErr w:type="gramEnd"/>
+      <w:r>
+        <w:rPr>
+          <w:rFonts w:ascii="Times New Roman" w:eastAsia="Times New Roman" w:hAnsi="Times New Roman" w:cs="Times New Roman"/>
+          <w:color w:val="000000"/>
+          <w:sz w:val="19"/>
+          <w:szCs w:val="19"/>
+        </w:rPr>
+        <w:t xml:space="preserve">. Used in both Centralized and Federated. </w:t>
+      </w:r>
+      <w:proofErr w:type="gramStart"/>
+      <w:r>
+        <w:rPr>
+          <w:rFonts w:ascii="Times New Roman" w:eastAsia="Times New Roman" w:hAnsi="Times New Roman" w:cs="Times New Roman"/>
+          <w:color w:val="000000"/>
+          <w:sz w:val="19"/>
+          <w:szCs w:val="19"/>
+        </w:rPr>
+        <w:t>For  results</w:t>
+      </w:r>
+      <w:proofErr w:type="gramEnd"/>
+      <w:r>
+        <w:rPr>
+          <w:rFonts w:ascii="Times New Roman" w:eastAsia="Times New Roman" w:hAnsi="Times New Roman" w:cs="Times New Roman"/>
+          <w:color w:val="000000"/>
+          <w:sz w:val="19"/>
+          <w:szCs w:val="19"/>
+        </w:rPr>
+        <w:t xml:space="preserve"> collection, the model was performed with  max iterations of 100 for centralized approach and  10 for federated learning. Additionally, a </w:t>
+      </w:r>
+      <w:proofErr w:type="gramStart"/>
+      <w:r>
+        <w:rPr>
+          <w:rFonts w:ascii="Times New Roman" w:eastAsia="Times New Roman" w:hAnsi="Times New Roman" w:cs="Times New Roman"/>
+          <w:color w:val="000000"/>
+          <w:sz w:val="19"/>
+          <w:szCs w:val="19"/>
+        </w:rPr>
+        <w:t>learning  rate</w:t>
+      </w:r>
+      <w:proofErr w:type="gramEnd"/>
+      <w:r>
+        <w:rPr>
+          <w:rFonts w:ascii="Times New Roman" w:eastAsia="Times New Roman" w:hAnsi="Times New Roman" w:cs="Times New Roman"/>
+          <w:color w:val="000000"/>
+          <w:sz w:val="19"/>
+          <w:szCs w:val="19"/>
+        </w:rPr>
+        <w:t xml:space="preserve"> of 0.002 was used.  </w:t>
       </w:r>
     </w:p>
     <w:p>
@@ -3011,7 +4204,27 @@
           <w:sz w:val="19"/>
           <w:szCs w:val="19"/>
         </w:rPr>
-        <w:t xml:space="preserve"> of estimators being 100, max depth being  5, and using Gini as criterion for importance score. </w:t>
+        <w:t xml:space="preserve"> of estimators being 100, max depth </w:t>
+      </w:r>
+      <w:proofErr w:type="gramStart"/>
+      <w:r>
+        <w:rPr>
+          <w:rFonts w:ascii="Times New Roman" w:eastAsia="Times New Roman" w:hAnsi="Times New Roman" w:cs="Times New Roman"/>
+          <w:color w:val="000000"/>
+          <w:sz w:val="19"/>
+          <w:szCs w:val="19"/>
+        </w:rPr>
+        <w:t>being  5</w:t>
+      </w:r>
+      <w:proofErr w:type="gramEnd"/>
+      <w:r>
+        <w:rPr>
+          <w:rFonts w:ascii="Times New Roman" w:eastAsia="Times New Roman" w:hAnsi="Times New Roman" w:cs="Times New Roman"/>
+          <w:color w:val="000000"/>
+          <w:sz w:val="19"/>
+          <w:szCs w:val="19"/>
+        </w:rPr>
+        <w:t xml:space="preserve">, and using Gini as criterion for importance score. </w:t>
       </w:r>
     </w:p>
     <w:p>
@@ -3073,7 +4286,87 @@
           <w:sz w:val="19"/>
           <w:szCs w:val="19"/>
         </w:rPr>
-        <w:t xml:space="preserve">The traditional way of using machine learning involves  storing the data and models in a centralized server.  However, this approach has some disadvantages. The high  communication and storage costs, along with data privacy,  will increasingly challenge the traditional eco-system of centralized over-the-cloud learning and processing for IoT  platforms [7]. On the other hand, the federated learning  approach aggregates only the models, not the data. This  brings potential benefits such as preserving the privacy of  user data, improving model performance, and having a more  flexible scalability [7]. </w:t>
+        <w:t xml:space="preserve">The traditional way of using machine learning </w:t>
+      </w:r>
+      <w:proofErr w:type="gramStart"/>
+      <w:r>
+        <w:rPr>
+          <w:rFonts w:ascii="Times New Roman" w:eastAsia="Times New Roman" w:hAnsi="Times New Roman" w:cs="Times New Roman"/>
+          <w:color w:val="000000"/>
+          <w:sz w:val="19"/>
+          <w:szCs w:val="19"/>
+        </w:rPr>
+        <w:t>involves  storing</w:t>
+      </w:r>
+      <w:proofErr w:type="gramEnd"/>
+      <w:r>
+        <w:rPr>
+          <w:rFonts w:ascii="Times New Roman" w:eastAsia="Times New Roman" w:hAnsi="Times New Roman" w:cs="Times New Roman"/>
+          <w:color w:val="000000"/>
+          <w:sz w:val="19"/>
+          <w:szCs w:val="19"/>
+        </w:rPr>
+        <w:t xml:space="preserve"> the data and models in a centralized server.  However, this approach has some disadvantages. The </w:t>
+      </w:r>
+      <w:proofErr w:type="gramStart"/>
+      <w:r>
+        <w:rPr>
+          <w:rFonts w:ascii="Times New Roman" w:eastAsia="Times New Roman" w:hAnsi="Times New Roman" w:cs="Times New Roman"/>
+          <w:color w:val="000000"/>
+          <w:sz w:val="19"/>
+          <w:szCs w:val="19"/>
+        </w:rPr>
+        <w:t>high  communication</w:t>
+      </w:r>
+      <w:proofErr w:type="gramEnd"/>
+      <w:r>
+        <w:rPr>
+          <w:rFonts w:ascii="Times New Roman" w:eastAsia="Times New Roman" w:hAnsi="Times New Roman" w:cs="Times New Roman"/>
+          <w:color w:val="000000"/>
+          <w:sz w:val="19"/>
+          <w:szCs w:val="19"/>
+        </w:rPr>
+        <w:t xml:space="preserve"> and storage costs, along with data privacy,  will increasingly challenge the traditional eco-system of centralized over-the-cloud learning and processing for IoT  platforms [7]. On the other hand, the federated </w:t>
+      </w:r>
+      <w:proofErr w:type="gramStart"/>
+      <w:r>
+        <w:rPr>
+          <w:rFonts w:ascii="Times New Roman" w:eastAsia="Times New Roman" w:hAnsi="Times New Roman" w:cs="Times New Roman"/>
+          <w:color w:val="000000"/>
+          <w:sz w:val="19"/>
+          <w:szCs w:val="19"/>
+        </w:rPr>
+        <w:t>learning  approach</w:t>
+      </w:r>
+      <w:proofErr w:type="gramEnd"/>
+      <w:r>
+        <w:rPr>
+          <w:rFonts w:ascii="Times New Roman" w:eastAsia="Times New Roman" w:hAnsi="Times New Roman" w:cs="Times New Roman"/>
+          <w:color w:val="000000"/>
+          <w:sz w:val="19"/>
+          <w:szCs w:val="19"/>
+        </w:rPr>
+        <w:t xml:space="preserve"> aggregates only the models, not the data. </w:t>
+      </w:r>
+      <w:proofErr w:type="gramStart"/>
+      <w:r>
+        <w:rPr>
+          <w:rFonts w:ascii="Times New Roman" w:eastAsia="Times New Roman" w:hAnsi="Times New Roman" w:cs="Times New Roman"/>
+          <w:color w:val="000000"/>
+          <w:sz w:val="19"/>
+          <w:szCs w:val="19"/>
+        </w:rPr>
+        <w:t>This  brings</w:t>
+      </w:r>
+      <w:proofErr w:type="gramEnd"/>
+      <w:r>
+        <w:rPr>
+          <w:rFonts w:ascii="Times New Roman" w:eastAsia="Times New Roman" w:hAnsi="Times New Roman" w:cs="Times New Roman"/>
+          <w:color w:val="000000"/>
+          <w:sz w:val="19"/>
+          <w:szCs w:val="19"/>
+        </w:rPr>
+        <w:t xml:space="preserve"> potential benefits such as preserving the privacy of  user data, improving model performance, and having a more  flexible scalability [7]. </w:t>
       </w:r>
     </w:p>
     <w:p>
@@ -3103,8 +4396,107 @@
           <w:sz w:val="19"/>
           <w:szCs w:val="19"/>
         </w:rPr>
-        <w:lastRenderedPageBreak/>
-        <w:t xml:space="preserve">The federation process can be divided into 4 steps: A  subset of contributing models is randomly selected from all  the edge devices. Second, the global model is deployed from  the server to the devices. Third, the devices train their  models with their local data. Fourth, the devices send their  trained models for aggregation in the central server. This  process is repeated every iteration (also called federated  round). </w:t>
+        <w:t xml:space="preserve">The federation process can be divided into 4 steps: </w:t>
+      </w:r>
+      <w:proofErr w:type="gramStart"/>
+      <w:r>
+        <w:rPr>
+          <w:rFonts w:ascii="Times New Roman" w:eastAsia="Times New Roman" w:hAnsi="Times New Roman" w:cs="Times New Roman"/>
+          <w:color w:val="000000"/>
+          <w:sz w:val="19"/>
+          <w:szCs w:val="19"/>
+        </w:rPr>
+        <w:t>A  subset</w:t>
+      </w:r>
+      <w:proofErr w:type="gramEnd"/>
+      <w:r>
+        <w:rPr>
+          <w:rFonts w:ascii="Times New Roman" w:eastAsia="Times New Roman" w:hAnsi="Times New Roman" w:cs="Times New Roman"/>
+          <w:color w:val="000000"/>
+          <w:sz w:val="19"/>
+          <w:szCs w:val="19"/>
+        </w:rPr>
+        <w:t xml:space="preserve"> of contributing models is randomly selected from all  the edge devices. Second, the global model is deployed </w:t>
+      </w:r>
+      <w:proofErr w:type="gramStart"/>
+      <w:r>
+        <w:rPr>
+          <w:rFonts w:ascii="Times New Roman" w:eastAsia="Times New Roman" w:hAnsi="Times New Roman" w:cs="Times New Roman"/>
+          <w:color w:val="000000"/>
+          <w:sz w:val="19"/>
+          <w:szCs w:val="19"/>
+        </w:rPr>
+        <w:t>from  the</w:t>
+      </w:r>
+      <w:proofErr w:type="gramEnd"/>
+      <w:r>
+        <w:rPr>
+          <w:rFonts w:ascii="Times New Roman" w:eastAsia="Times New Roman" w:hAnsi="Times New Roman" w:cs="Times New Roman"/>
+          <w:color w:val="000000"/>
+          <w:sz w:val="19"/>
+          <w:szCs w:val="19"/>
+        </w:rPr>
+        <w:t xml:space="preserve"> server to the devices. Third, the devices train </w:t>
+      </w:r>
+      <w:proofErr w:type="gramStart"/>
+      <w:r>
+        <w:rPr>
+          <w:rFonts w:ascii="Times New Roman" w:eastAsia="Times New Roman" w:hAnsi="Times New Roman" w:cs="Times New Roman"/>
+          <w:color w:val="000000"/>
+          <w:sz w:val="19"/>
+          <w:szCs w:val="19"/>
+        </w:rPr>
+        <w:t>their  models</w:t>
+      </w:r>
+      <w:proofErr w:type="gramEnd"/>
+      <w:r>
+        <w:rPr>
+          <w:rFonts w:ascii="Times New Roman" w:eastAsia="Times New Roman" w:hAnsi="Times New Roman" w:cs="Times New Roman"/>
+          <w:color w:val="000000"/>
+          <w:sz w:val="19"/>
+          <w:szCs w:val="19"/>
+        </w:rPr>
+        <w:t xml:space="preserve"> with their local data. Fourth, the devices send </w:t>
+      </w:r>
+      <w:proofErr w:type="gramStart"/>
+      <w:r>
+        <w:rPr>
+          <w:rFonts w:ascii="Times New Roman" w:eastAsia="Times New Roman" w:hAnsi="Times New Roman" w:cs="Times New Roman"/>
+          <w:color w:val="000000"/>
+          <w:sz w:val="19"/>
+          <w:szCs w:val="19"/>
+        </w:rPr>
+        <w:t>their  trained</w:t>
+      </w:r>
+      <w:proofErr w:type="gramEnd"/>
+      <w:r>
+        <w:rPr>
+          <w:rFonts w:ascii="Times New Roman" w:eastAsia="Times New Roman" w:hAnsi="Times New Roman" w:cs="Times New Roman"/>
+          <w:color w:val="000000"/>
+          <w:sz w:val="19"/>
+          <w:szCs w:val="19"/>
+        </w:rPr>
+        <w:t xml:space="preserve"> models for aggregation in the central server. </w:t>
+      </w:r>
+      <w:proofErr w:type="gramStart"/>
+      <w:r>
+        <w:rPr>
+          <w:rFonts w:ascii="Times New Roman" w:eastAsia="Times New Roman" w:hAnsi="Times New Roman" w:cs="Times New Roman"/>
+          <w:color w:val="000000"/>
+          <w:sz w:val="19"/>
+          <w:szCs w:val="19"/>
+        </w:rPr>
+        <w:t>This  process</w:t>
+      </w:r>
+      <w:proofErr w:type="gramEnd"/>
+      <w:r>
+        <w:rPr>
+          <w:rFonts w:ascii="Times New Roman" w:eastAsia="Times New Roman" w:hAnsi="Times New Roman" w:cs="Times New Roman"/>
+          <w:color w:val="000000"/>
+          <w:sz w:val="19"/>
+          <w:szCs w:val="19"/>
+        </w:rPr>
+        <w:t xml:space="preserve"> is repeated every iteration (also called federated  round). </w:t>
       </w:r>
     </w:p>
     <w:p>
@@ -3133,7 +4525,88 @@
           <w:sz w:val="19"/>
           <w:szCs w:val="19"/>
         </w:rPr>
-        <w:t xml:space="preserve">There are different approaches for model aggregation.  One of the most popular techniques is called Federated  Averaging. This approach consists of averaging the different  local model parameters to set into the new global model every iteration [8]. For Logistic Regression, the chosen  model for the study of this approach, aggregation consisted  of weighted averaging of the models’ coefficients and bias. The model’s weight was determined by their local dataset  size.  </w:t>
+        <w:lastRenderedPageBreak/>
+        <w:t xml:space="preserve">There are different approaches for model aggregation.  One of the most popular techniques is called </w:t>
+      </w:r>
+      <w:proofErr w:type="gramStart"/>
+      <w:r>
+        <w:rPr>
+          <w:rFonts w:ascii="Times New Roman" w:eastAsia="Times New Roman" w:hAnsi="Times New Roman" w:cs="Times New Roman"/>
+          <w:color w:val="000000"/>
+          <w:sz w:val="19"/>
+          <w:szCs w:val="19"/>
+        </w:rPr>
+        <w:t>Federated  Averaging</w:t>
+      </w:r>
+      <w:proofErr w:type="gramEnd"/>
+      <w:r>
+        <w:rPr>
+          <w:rFonts w:ascii="Times New Roman" w:eastAsia="Times New Roman" w:hAnsi="Times New Roman" w:cs="Times New Roman"/>
+          <w:color w:val="000000"/>
+          <w:sz w:val="19"/>
+          <w:szCs w:val="19"/>
+        </w:rPr>
+        <w:t xml:space="preserve">. This approach consists of averaging the </w:t>
+      </w:r>
+      <w:proofErr w:type="gramStart"/>
+      <w:r>
+        <w:rPr>
+          <w:rFonts w:ascii="Times New Roman" w:eastAsia="Times New Roman" w:hAnsi="Times New Roman" w:cs="Times New Roman"/>
+          <w:color w:val="000000"/>
+          <w:sz w:val="19"/>
+          <w:szCs w:val="19"/>
+        </w:rPr>
+        <w:t>different  local</w:t>
+      </w:r>
+      <w:proofErr w:type="gramEnd"/>
+      <w:r>
+        <w:rPr>
+          <w:rFonts w:ascii="Times New Roman" w:eastAsia="Times New Roman" w:hAnsi="Times New Roman" w:cs="Times New Roman"/>
+          <w:color w:val="000000"/>
+          <w:sz w:val="19"/>
+          <w:szCs w:val="19"/>
+        </w:rPr>
+        <w:t xml:space="preserve"> model parameters to set into the new global model every iteration [8]. For Logistic Regression, the </w:t>
+      </w:r>
+      <w:proofErr w:type="gramStart"/>
+      <w:r>
+        <w:rPr>
+          <w:rFonts w:ascii="Times New Roman" w:eastAsia="Times New Roman" w:hAnsi="Times New Roman" w:cs="Times New Roman"/>
+          <w:color w:val="000000"/>
+          <w:sz w:val="19"/>
+          <w:szCs w:val="19"/>
+        </w:rPr>
+        <w:t>chosen  model</w:t>
+      </w:r>
+      <w:proofErr w:type="gramEnd"/>
+      <w:r>
+        <w:rPr>
+          <w:rFonts w:ascii="Times New Roman" w:eastAsia="Times New Roman" w:hAnsi="Times New Roman" w:cs="Times New Roman"/>
+          <w:color w:val="000000"/>
+          <w:sz w:val="19"/>
+          <w:szCs w:val="19"/>
+        </w:rPr>
+        <w:t xml:space="preserve"> for the study of this approach, aggregation consisted  of weighted averaging of the models’ coefficients and bias. The model’s weight was determined by their local </w:t>
+      </w:r>
+      <w:proofErr w:type="gramStart"/>
+      <w:r>
+        <w:rPr>
+          <w:rFonts w:ascii="Times New Roman" w:eastAsia="Times New Roman" w:hAnsi="Times New Roman" w:cs="Times New Roman"/>
+          <w:color w:val="000000"/>
+          <w:sz w:val="19"/>
+          <w:szCs w:val="19"/>
+        </w:rPr>
+        <w:t>dataset  size</w:t>
+      </w:r>
+      <w:proofErr w:type="gramEnd"/>
+      <w:r>
+        <w:rPr>
+          <w:rFonts w:ascii="Times New Roman" w:eastAsia="Times New Roman" w:hAnsi="Times New Roman" w:cs="Times New Roman"/>
+          <w:color w:val="000000"/>
+          <w:sz w:val="19"/>
+          <w:szCs w:val="19"/>
+        </w:rPr>
+        <w:t xml:space="preserve">.  </w:t>
       </w:r>
     </w:p>
     <w:p>
@@ -3232,7 +4705,18 @@
           <w:sz w:val="16"/>
           <w:szCs w:val="16"/>
         </w:rPr>
-        <w:t>Fig 3</w:t>
+        <w:t xml:space="preserve">Fig </w:t>
+      </w:r>
+      <w:proofErr w:type="gramStart"/>
+      <w:r>
+        <w:rPr>
+          <w:rFonts w:ascii="Times New Roman" w:eastAsia="Times New Roman" w:hAnsi="Times New Roman" w:cs="Times New Roman"/>
+          <w:b/>
+          <w:color w:val="000000"/>
+          <w:sz w:val="16"/>
+          <w:szCs w:val="16"/>
+        </w:rPr>
+        <w:t>3</w:t>
       </w:r>
       <w:r>
         <w:rPr>
@@ -3249,7 +4733,16 @@
           <w:sz w:val="16"/>
           <w:szCs w:val="16"/>
         </w:rPr>
-        <w:t>System flowchart</w:t>
+        <w:t>System</w:t>
+      </w:r>
+      <w:proofErr w:type="gramEnd"/>
+      <w:r>
+        <w:rPr>
+          <w:rFonts w:ascii="Times New Roman" w:eastAsia="Times New Roman" w:hAnsi="Times New Roman" w:cs="Times New Roman"/>
+          <w:sz w:val="16"/>
+          <w:szCs w:val="16"/>
+        </w:rPr>
+        <w:t xml:space="preserve"> flowchart</w:t>
       </w:r>
     </w:p>
     <w:p>
@@ -3310,7 +4803,87 @@
           <w:sz w:val="19"/>
           <w:szCs w:val="19"/>
         </w:rPr>
-        <w:t xml:space="preserve">The software was developed in Python. Users can  interact with the program through the Command Line  Interface. To use machine learning algorithms some libraries  were needed (i.e., sklearn, NumPy, and pandas). Simulation  takes two steps: Training and Testing. </w:t>
+        <w:t xml:space="preserve">The software was developed in Python. Users </w:t>
+      </w:r>
+      <w:proofErr w:type="gramStart"/>
+      <w:r>
+        <w:rPr>
+          <w:rFonts w:ascii="Times New Roman" w:eastAsia="Times New Roman" w:hAnsi="Times New Roman" w:cs="Times New Roman"/>
+          <w:color w:val="000000"/>
+          <w:sz w:val="19"/>
+          <w:szCs w:val="19"/>
+        </w:rPr>
+        <w:t>can  interact</w:t>
+      </w:r>
+      <w:proofErr w:type="gramEnd"/>
+      <w:r>
+        <w:rPr>
+          <w:rFonts w:ascii="Times New Roman" w:eastAsia="Times New Roman" w:hAnsi="Times New Roman" w:cs="Times New Roman"/>
+          <w:color w:val="000000"/>
+          <w:sz w:val="19"/>
+          <w:szCs w:val="19"/>
+        </w:rPr>
+        <w:t xml:space="preserve"> with the program through the Command Line  Interface. To use machine learning algorithms some </w:t>
+      </w:r>
+      <w:proofErr w:type="gramStart"/>
+      <w:r>
+        <w:rPr>
+          <w:rFonts w:ascii="Times New Roman" w:eastAsia="Times New Roman" w:hAnsi="Times New Roman" w:cs="Times New Roman"/>
+          <w:color w:val="000000"/>
+          <w:sz w:val="19"/>
+          <w:szCs w:val="19"/>
+        </w:rPr>
+        <w:t>libraries  were</w:t>
+      </w:r>
+      <w:proofErr w:type="gramEnd"/>
+      <w:r>
+        <w:rPr>
+          <w:rFonts w:ascii="Times New Roman" w:eastAsia="Times New Roman" w:hAnsi="Times New Roman" w:cs="Times New Roman"/>
+          <w:color w:val="000000"/>
+          <w:sz w:val="19"/>
+          <w:szCs w:val="19"/>
+        </w:rPr>
+        <w:t xml:space="preserve"> needed (i.e., </w:t>
+      </w:r>
+      <w:proofErr w:type="spellStart"/>
+      <w:r>
+        <w:rPr>
+          <w:rFonts w:ascii="Times New Roman" w:eastAsia="Times New Roman" w:hAnsi="Times New Roman" w:cs="Times New Roman"/>
+          <w:color w:val="000000"/>
+          <w:sz w:val="19"/>
+          <w:szCs w:val="19"/>
+        </w:rPr>
+        <w:t>sklearn</w:t>
+      </w:r>
+      <w:proofErr w:type="spellEnd"/>
+      <w:r>
+        <w:rPr>
+          <w:rFonts w:ascii="Times New Roman" w:eastAsia="Times New Roman" w:hAnsi="Times New Roman" w:cs="Times New Roman"/>
+          <w:color w:val="000000"/>
+          <w:sz w:val="19"/>
+          <w:szCs w:val="19"/>
+        </w:rPr>
+        <w:t xml:space="preserve">, NumPy, and pandas). </w:t>
+      </w:r>
+      <w:proofErr w:type="gramStart"/>
+      <w:r>
+        <w:rPr>
+          <w:rFonts w:ascii="Times New Roman" w:eastAsia="Times New Roman" w:hAnsi="Times New Roman" w:cs="Times New Roman"/>
+          <w:color w:val="000000"/>
+          <w:sz w:val="19"/>
+          <w:szCs w:val="19"/>
+        </w:rPr>
+        <w:t>Simulation  takes</w:t>
+      </w:r>
+      <w:proofErr w:type="gramEnd"/>
+      <w:r>
+        <w:rPr>
+          <w:rFonts w:ascii="Times New Roman" w:eastAsia="Times New Roman" w:hAnsi="Times New Roman" w:cs="Times New Roman"/>
+          <w:color w:val="000000"/>
+          <w:sz w:val="19"/>
+          <w:szCs w:val="19"/>
+        </w:rPr>
+        <w:t xml:space="preserve"> two steps: Training and Testing. </w:t>
       </w:r>
     </w:p>
     <w:p>
@@ -3340,7 +4913,98 @@
           <w:sz w:val="19"/>
           <w:szCs w:val="19"/>
         </w:rPr>
-        <w:t xml:space="preserve">On the training stage, the user can choose their desired  machine learning model (e.g., Naïve Bayes) as well as their  preferred approach (traditional or federated). Then, using  sklearn, datasets are partitioned into training and test set.  Sklearn then trains the machine learning model and shows  the current model accuracy. </w:t>
+        <w:t xml:space="preserve">On the training stage, the user can choose their </w:t>
+      </w:r>
+      <w:proofErr w:type="gramStart"/>
+      <w:r>
+        <w:rPr>
+          <w:rFonts w:ascii="Times New Roman" w:eastAsia="Times New Roman" w:hAnsi="Times New Roman" w:cs="Times New Roman"/>
+          <w:color w:val="000000"/>
+          <w:sz w:val="19"/>
+          <w:szCs w:val="19"/>
+        </w:rPr>
+        <w:t>desired  machine</w:t>
+      </w:r>
+      <w:proofErr w:type="gramEnd"/>
+      <w:r>
+        <w:rPr>
+          <w:rFonts w:ascii="Times New Roman" w:eastAsia="Times New Roman" w:hAnsi="Times New Roman" w:cs="Times New Roman"/>
+          <w:color w:val="000000"/>
+          <w:sz w:val="19"/>
+          <w:szCs w:val="19"/>
+        </w:rPr>
+        <w:t xml:space="preserve"> learning model (e.g., Naïve Bayes) as well as their  preferred approach (traditional or federated). Then, </w:t>
+      </w:r>
+      <w:proofErr w:type="gramStart"/>
+      <w:r>
+        <w:rPr>
+          <w:rFonts w:ascii="Times New Roman" w:eastAsia="Times New Roman" w:hAnsi="Times New Roman" w:cs="Times New Roman"/>
+          <w:color w:val="000000"/>
+          <w:sz w:val="19"/>
+          <w:szCs w:val="19"/>
+        </w:rPr>
+        <w:t xml:space="preserve">using  </w:t>
+      </w:r>
+      <w:proofErr w:type="spellStart"/>
+      <w:r>
+        <w:rPr>
+          <w:rFonts w:ascii="Times New Roman" w:eastAsia="Times New Roman" w:hAnsi="Times New Roman" w:cs="Times New Roman"/>
+          <w:color w:val="000000"/>
+          <w:sz w:val="19"/>
+          <w:szCs w:val="19"/>
+        </w:rPr>
+        <w:t>sklearn</w:t>
+      </w:r>
+      <w:proofErr w:type="spellEnd"/>
+      <w:proofErr w:type="gramEnd"/>
+      <w:r>
+        <w:rPr>
+          <w:rFonts w:ascii="Times New Roman" w:eastAsia="Times New Roman" w:hAnsi="Times New Roman" w:cs="Times New Roman"/>
+          <w:color w:val="000000"/>
+          <w:sz w:val="19"/>
+          <w:szCs w:val="19"/>
+        </w:rPr>
+        <w:t xml:space="preserve">, datasets are partitioned into training and test set.  </w:t>
+      </w:r>
+      <w:proofErr w:type="spellStart"/>
+      <w:r>
+        <w:rPr>
+          <w:rFonts w:ascii="Times New Roman" w:eastAsia="Times New Roman" w:hAnsi="Times New Roman" w:cs="Times New Roman"/>
+          <w:color w:val="000000"/>
+          <w:sz w:val="19"/>
+          <w:szCs w:val="19"/>
+        </w:rPr>
+        <w:t>Sklearn</w:t>
+      </w:r>
+      <w:proofErr w:type="spellEnd"/>
+      <w:r>
+        <w:rPr>
+          <w:rFonts w:ascii="Times New Roman" w:eastAsia="Times New Roman" w:hAnsi="Times New Roman" w:cs="Times New Roman"/>
+          <w:color w:val="000000"/>
+          <w:sz w:val="19"/>
+          <w:szCs w:val="19"/>
+        </w:rPr>
+        <w:t xml:space="preserve"> then trains the machine learning model and </w:t>
+      </w:r>
+      <w:proofErr w:type="gramStart"/>
+      <w:r>
+        <w:rPr>
+          <w:rFonts w:ascii="Times New Roman" w:eastAsia="Times New Roman" w:hAnsi="Times New Roman" w:cs="Times New Roman"/>
+          <w:color w:val="000000"/>
+          <w:sz w:val="19"/>
+          <w:szCs w:val="19"/>
+        </w:rPr>
+        <w:t>shows  the</w:t>
+      </w:r>
+      <w:proofErr w:type="gramEnd"/>
+      <w:r>
+        <w:rPr>
+          <w:rFonts w:ascii="Times New Roman" w:eastAsia="Times New Roman" w:hAnsi="Times New Roman" w:cs="Times New Roman"/>
+          <w:color w:val="000000"/>
+          <w:sz w:val="19"/>
+          <w:szCs w:val="19"/>
+        </w:rPr>
+        <w:t xml:space="preserve"> current model accuracy. </w:t>
       </w:r>
     </w:p>
     <w:p>
@@ -3370,7 +5034,47 @@
           <w:sz w:val="19"/>
           <w:szCs w:val="19"/>
         </w:rPr>
-        <w:t>The testing phase consists of the user testing the  performance of the machine learning model. They can  select   from preselected known malware examples</w:t>
+        <w:t xml:space="preserve">The testing phase consists of the user testing </w:t>
+      </w:r>
+      <w:proofErr w:type="gramStart"/>
+      <w:r>
+        <w:rPr>
+          <w:rFonts w:ascii="Times New Roman" w:eastAsia="Times New Roman" w:hAnsi="Times New Roman" w:cs="Times New Roman"/>
+          <w:color w:val="000000"/>
+          <w:sz w:val="19"/>
+          <w:szCs w:val="19"/>
+        </w:rPr>
+        <w:t>the  performance</w:t>
+      </w:r>
+      <w:proofErr w:type="gramEnd"/>
+      <w:r>
+        <w:rPr>
+          <w:rFonts w:ascii="Times New Roman" w:eastAsia="Times New Roman" w:hAnsi="Times New Roman" w:cs="Times New Roman"/>
+          <w:color w:val="000000"/>
+          <w:sz w:val="19"/>
+          <w:szCs w:val="19"/>
+        </w:rPr>
+        <w:t xml:space="preserve"> of the machine learning model. They </w:t>
+      </w:r>
+      <w:proofErr w:type="gramStart"/>
+      <w:r>
+        <w:rPr>
+          <w:rFonts w:ascii="Times New Roman" w:eastAsia="Times New Roman" w:hAnsi="Times New Roman" w:cs="Times New Roman"/>
+          <w:color w:val="000000"/>
+          <w:sz w:val="19"/>
+          <w:szCs w:val="19"/>
+        </w:rPr>
+        <w:t>can  select</w:t>
+      </w:r>
+      <w:proofErr w:type="gramEnd"/>
+      <w:r>
+        <w:rPr>
+          <w:rFonts w:ascii="Times New Roman" w:eastAsia="Times New Roman" w:hAnsi="Times New Roman" w:cs="Times New Roman"/>
+          <w:color w:val="000000"/>
+          <w:sz w:val="19"/>
+          <w:szCs w:val="19"/>
+        </w:rPr>
+        <w:t xml:space="preserve">   from preselected known malware examples</w:t>
       </w:r>
       <w:r>
         <w:rPr>
@@ -3387,7 +5091,27 @@
           <w:sz w:val="19"/>
           <w:szCs w:val="19"/>
         </w:rPr>
-        <w:t xml:space="preserve"> The simulation also lets the user  see the most optimal settings of their chosen machine  learning model according to the previously set parameters. </w:t>
+        <w:t xml:space="preserve"> The simulation also lets the </w:t>
+      </w:r>
+      <w:proofErr w:type="gramStart"/>
+      <w:r>
+        <w:rPr>
+          <w:rFonts w:ascii="Times New Roman" w:eastAsia="Times New Roman" w:hAnsi="Times New Roman" w:cs="Times New Roman"/>
+          <w:color w:val="000000"/>
+          <w:sz w:val="19"/>
+          <w:szCs w:val="19"/>
+        </w:rPr>
+        <w:t>user  see</w:t>
+      </w:r>
+      <w:proofErr w:type="gramEnd"/>
+      <w:r>
+        <w:rPr>
+          <w:rFonts w:ascii="Times New Roman" w:eastAsia="Times New Roman" w:hAnsi="Times New Roman" w:cs="Times New Roman"/>
+          <w:color w:val="000000"/>
+          <w:sz w:val="19"/>
+          <w:szCs w:val="19"/>
+        </w:rPr>
+        <w:t xml:space="preserve"> the most optimal settings of their chosen machine  learning model according to the previously set parameters. </w:t>
       </w:r>
     </w:p>
     <w:p>
@@ -3417,7 +5141,27 @@
           <w:sz w:val="19"/>
           <w:szCs w:val="19"/>
         </w:rPr>
-        <w:t xml:space="preserve">The software also includes features to visualize the  collection of various types of collected data (e.g.,  Visualizing metric improvement overtime in Federated  Learning). </w:t>
+        <w:t xml:space="preserve">The software also includes features to visualize </w:t>
+      </w:r>
+      <w:proofErr w:type="gramStart"/>
+      <w:r>
+        <w:rPr>
+          <w:rFonts w:ascii="Times New Roman" w:eastAsia="Times New Roman" w:hAnsi="Times New Roman" w:cs="Times New Roman"/>
+          <w:color w:val="000000"/>
+          <w:sz w:val="19"/>
+          <w:szCs w:val="19"/>
+        </w:rPr>
+        <w:t>the  collection</w:t>
+      </w:r>
+      <w:proofErr w:type="gramEnd"/>
+      <w:r>
+        <w:rPr>
+          <w:rFonts w:ascii="Times New Roman" w:eastAsia="Times New Roman" w:hAnsi="Times New Roman" w:cs="Times New Roman"/>
+          <w:color w:val="000000"/>
+          <w:sz w:val="19"/>
+          <w:szCs w:val="19"/>
+        </w:rPr>
+        <w:t xml:space="preserve"> of various types of collected data (e.g.,  Visualizing metric improvement overtime in Federated  Learning). </w:t>
       </w:r>
     </w:p>
     <w:p>
@@ -3479,16 +5223,67 @@
           <w:sz w:val="19"/>
           <w:szCs w:val="19"/>
         </w:rPr>
-        <w:t xml:space="preserve">Since the data is also centralized on the Centralized  approach, </w:t>
-      </w:r>
-      <w:r>
-        <w:rPr>
-          <w:rFonts w:ascii="Times New Roman" w:eastAsia="Times New Roman" w:hAnsi="Times New Roman" w:cs="Times New Roman"/>
-          <w:color w:val="000000"/>
-          <w:sz w:val="19"/>
-          <w:szCs w:val="19"/>
-        </w:rPr>
-        <w:t xml:space="preserve">it was assumed that the amounts of Benign and  Malicious samples were equally distributed. The number of  used samples was 6000 (3000 malware samples and 3000  benign samples). The partition of training and test datasets  always was 75% </w:t>
+        <w:t xml:space="preserve">Since the data is also centralized on the </w:t>
+      </w:r>
+      <w:proofErr w:type="gramStart"/>
+      <w:r>
+        <w:rPr>
+          <w:rFonts w:ascii="Times New Roman" w:eastAsia="Times New Roman" w:hAnsi="Times New Roman" w:cs="Times New Roman"/>
+          <w:color w:val="000000"/>
+          <w:sz w:val="19"/>
+          <w:szCs w:val="19"/>
+        </w:rPr>
+        <w:t>Centralized  approach</w:t>
+      </w:r>
+      <w:proofErr w:type="gramEnd"/>
+      <w:r>
+        <w:rPr>
+          <w:rFonts w:ascii="Times New Roman" w:eastAsia="Times New Roman" w:hAnsi="Times New Roman" w:cs="Times New Roman"/>
+          <w:color w:val="000000"/>
+          <w:sz w:val="19"/>
+          <w:szCs w:val="19"/>
+        </w:rPr>
+        <w:t xml:space="preserve">, it was assumed that the amounts of Benign and  Malicious samples were equally distributed. The number </w:t>
+      </w:r>
+      <w:proofErr w:type="gramStart"/>
+      <w:r>
+        <w:rPr>
+          <w:rFonts w:ascii="Times New Roman" w:eastAsia="Times New Roman" w:hAnsi="Times New Roman" w:cs="Times New Roman"/>
+          <w:color w:val="000000"/>
+          <w:sz w:val="19"/>
+          <w:szCs w:val="19"/>
+        </w:rPr>
+        <w:t>of  used</w:t>
+      </w:r>
+      <w:proofErr w:type="gramEnd"/>
+      <w:r>
+        <w:rPr>
+          <w:rFonts w:ascii="Times New Roman" w:eastAsia="Times New Roman" w:hAnsi="Times New Roman" w:cs="Times New Roman"/>
+          <w:color w:val="000000"/>
+          <w:sz w:val="19"/>
+          <w:szCs w:val="19"/>
+        </w:rPr>
+        <w:t xml:space="preserve"> samples was 6000 (3000 malware samples and 3000  benign samples). The partition of training and test </w:t>
+      </w:r>
+      <w:proofErr w:type="gramStart"/>
+      <w:r>
+        <w:rPr>
+          <w:rFonts w:ascii="Times New Roman" w:eastAsia="Times New Roman" w:hAnsi="Times New Roman" w:cs="Times New Roman"/>
+          <w:color w:val="000000"/>
+          <w:sz w:val="19"/>
+          <w:szCs w:val="19"/>
+        </w:rPr>
+        <w:t>datasets  always</w:t>
+      </w:r>
+      <w:proofErr w:type="gramEnd"/>
+      <w:r>
+        <w:rPr>
+          <w:rFonts w:ascii="Times New Roman" w:eastAsia="Times New Roman" w:hAnsi="Times New Roman" w:cs="Times New Roman"/>
+          <w:color w:val="000000"/>
+          <w:sz w:val="19"/>
+          <w:szCs w:val="19"/>
+        </w:rPr>
+        <w:t xml:space="preserve"> was 75% </w:t>
       </w:r>
       <w:r>
         <w:rPr>
@@ -3552,7 +5347,76 @@
           <w:sz w:val="19"/>
           <w:szCs w:val="19"/>
         </w:rPr>
-        <w:t xml:space="preserve">As mentioned previously, Federated Learning is  characterized by decentralization of data. As a result, it is  fair to assume that most likely there will be edge devices  with imbalanced data. To account for this, we decided to  explore how the approach works in three different cases: </w:t>
+        <w:t xml:space="preserve">As mentioned previously, Federated Learning </w:t>
+      </w:r>
+      <w:proofErr w:type="gramStart"/>
+      <w:r>
+        <w:rPr>
+          <w:rFonts w:ascii="Times New Roman" w:eastAsia="Times New Roman" w:hAnsi="Times New Roman" w:cs="Times New Roman"/>
+          <w:color w:val="000000"/>
+          <w:sz w:val="19"/>
+          <w:szCs w:val="19"/>
+        </w:rPr>
+        <w:t>is  characterized</w:t>
+      </w:r>
+      <w:proofErr w:type="gramEnd"/>
+      <w:r>
+        <w:rPr>
+          <w:rFonts w:ascii="Times New Roman" w:eastAsia="Times New Roman" w:hAnsi="Times New Roman" w:cs="Times New Roman"/>
+          <w:color w:val="000000"/>
+          <w:sz w:val="19"/>
+          <w:szCs w:val="19"/>
+        </w:rPr>
+        <w:t xml:space="preserve"> by decentralization of data. As a result, it </w:t>
+      </w:r>
+      <w:proofErr w:type="gramStart"/>
+      <w:r>
+        <w:rPr>
+          <w:rFonts w:ascii="Times New Roman" w:eastAsia="Times New Roman" w:hAnsi="Times New Roman" w:cs="Times New Roman"/>
+          <w:color w:val="000000"/>
+          <w:sz w:val="19"/>
+          <w:szCs w:val="19"/>
+        </w:rPr>
+        <w:t>is  fair</w:t>
+      </w:r>
+      <w:proofErr w:type="gramEnd"/>
+      <w:r>
+        <w:rPr>
+          <w:rFonts w:ascii="Times New Roman" w:eastAsia="Times New Roman" w:hAnsi="Times New Roman" w:cs="Times New Roman"/>
+          <w:color w:val="000000"/>
+          <w:sz w:val="19"/>
+          <w:szCs w:val="19"/>
+        </w:rPr>
+        <w:t xml:space="preserve"> </w:t>
+      </w:r>
+      <w:r>
+        <w:rPr>
+          <w:rFonts w:ascii="Times New Roman" w:eastAsia="Times New Roman" w:hAnsi="Times New Roman" w:cs="Times New Roman"/>
+          <w:color w:val="000000"/>
+          <w:sz w:val="19"/>
+          <w:szCs w:val="19"/>
+        </w:rPr>
+        <w:t xml:space="preserve">to assume that most likely there will be edge devices  with imbalanced data. To account for this, we decided </w:t>
+      </w:r>
+      <w:proofErr w:type="gramStart"/>
+      <w:r>
+        <w:rPr>
+          <w:rFonts w:ascii="Times New Roman" w:eastAsia="Times New Roman" w:hAnsi="Times New Roman" w:cs="Times New Roman"/>
+          <w:color w:val="000000"/>
+          <w:sz w:val="19"/>
+          <w:szCs w:val="19"/>
+        </w:rPr>
+        <w:t>to  explore</w:t>
+      </w:r>
+      <w:proofErr w:type="gramEnd"/>
+      <w:r>
+        <w:rPr>
+          <w:rFonts w:ascii="Times New Roman" w:eastAsia="Times New Roman" w:hAnsi="Times New Roman" w:cs="Times New Roman"/>
+          <w:color w:val="000000"/>
+          <w:sz w:val="19"/>
+          <w:szCs w:val="19"/>
+        </w:rPr>
+        <w:t xml:space="preserve"> how the approach works in three different cases: </w:t>
       </w:r>
     </w:p>
     <w:p>
@@ -3591,7 +5455,27 @@
           <w:sz w:val="19"/>
           <w:szCs w:val="19"/>
         </w:rPr>
-        <w:t xml:space="preserve">Equal distribution (i.e., all edges have the same  amount of data as well as the same proportion of  malware/benign samples). </w:t>
+        <w:t xml:space="preserve">Equal distribution (i.e., all edges have the </w:t>
+      </w:r>
+      <w:proofErr w:type="gramStart"/>
+      <w:r>
+        <w:rPr>
+          <w:rFonts w:ascii="Times New Roman" w:eastAsia="Times New Roman" w:hAnsi="Times New Roman" w:cs="Times New Roman"/>
+          <w:color w:val="000000"/>
+          <w:sz w:val="19"/>
+          <w:szCs w:val="19"/>
+        </w:rPr>
+        <w:t>same  amount</w:t>
+      </w:r>
+      <w:proofErr w:type="gramEnd"/>
+      <w:r>
+        <w:rPr>
+          <w:rFonts w:ascii="Times New Roman" w:eastAsia="Times New Roman" w:hAnsi="Times New Roman" w:cs="Times New Roman"/>
+          <w:color w:val="000000"/>
+          <w:sz w:val="19"/>
+          <w:szCs w:val="19"/>
+        </w:rPr>
+        <w:t xml:space="preserve"> of data as well as the same proportion of  malware/benign samples). </w:t>
       </w:r>
     </w:p>
     <w:p>
@@ -3638,7 +5522,27 @@
           <w:sz w:val="19"/>
           <w:szCs w:val="19"/>
         </w:rPr>
-        <w:t xml:space="preserve">alanced distribution with imbalanced local  malware/benign proportion </w:t>
+        <w:t xml:space="preserve">alanced distribution with imbalanced </w:t>
+      </w:r>
+      <w:proofErr w:type="gramStart"/>
+      <w:r>
+        <w:rPr>
+          <w:rFonts w:ascii="Times New Roman" w:eastAsia="Times New Roman" w:hAnsi="Times New Roman" w:cs="Times New Roman"/>
+          <w:color w:val="000000"/>
+          <w:sz w:val="19"/>
+          <w:szCs w:val="19"/>
+        </w:rPr>
+        <w:t>local  malware</w:t>
+      </w:r>
+      <w:proofErr w:type="gramEnd"/>
+      <w:r>
+        <w:rPr>
+          <w:rFonts w:ascii="Times New Roman" w:eastAsia="Times New Roman" w:hAnsi="Times New Roman" w:cs="Times New Roman"/>
+          <w:color w:val="000000"/>
+          <w:sz w:val="19"/>
+          <w:szCs w:val="19"/>
+        </w:rPr>
+        <w:t xml:space="preserve">/benign proportion </w:t>
       </w:r>
     </w:p>
     <w:p>
@@ -3677,7 +5581,27 @@
           <w:sz w:val="19"/>
           <w:szCs w:val="19"/>
         </w:rPr>
-        <w:t xml:space="preserve">Imbalanced distribution along with imbalanced  local malware/benign samples </w:t>
+        <w:t xml:space="preserve">Imbalanced distribution along with </w:t>
+      </w:r>
+      <w:proofErr w:type="gramStart"/>
+      <w:r>
+        <w:rPr>
+          <w:rFonts w:ascii="Times New Roman" w:eastAsia="Times New Roman" w:hAnsi="Times New Roman" w:cs="Times New Roman"/>
+          <w:color w:val="000000"/>
+          <w:sz w:val="19"/>
+          <w:szCs w:val="19"/>
+        </w:rPr>
+        <w:t>imbalanced  local</w:t>
+      </w:r>
+      <w:proofErr w:type="gramEnd"/>
+      <w:r>
+        <w:rPr>
+          <w:rFonts w:ascii="Times New Roman" w:eastAsia="Times New Roman" w:hAnsi="Times New Roman" w:cs="Times New Roman"/>
+          <w:color w:val="000000"/>
+          <w:sz w:val="19"/>
+          <w:szCs w:val="19"/>
+        </w:rPr>
+        <w:t xml:space="preserve"> malware/benign samples </w:t>
       </w:r>
     </w:p>
     <w:p>
@@ -3707,7 +5631,47 @@
           <w:sz w:val="19"/>
           <w:szCs w:val="19"/>
         </w:rPr>
-        <w:t xml:space="preserve">The specific settings used to generate the results for the  three cases were number of edge devices = 20, learning  rate=0.02, and number of iterations = 750. However,  different executions of the software might give different  results as the amount each device has is assigned randomly. </w:t>
+        <w:t xml:space="preserve">The specific settings used to generate the results for </w:t>
+      </w:r>
+      <w:proofErr w:type="gramStart"/>
+      <w:r>
+        <w:rPr>
+          <w:rFonts w:ascii="Times New Roman" w:eastAsia="Times New Roman" w:hAnsi="Times New Roman" w:cs="Times New Roman"/>
+          <w:color w:val="000000"/>
+          <w:sz w:val="19"/>
+          <w:szCs w:val="19"/>
+        </w:rPr>
+        <w:t>the  three</w:t>
+      </w:r>
+      <w:proofErr w:type="gramEnd"/>
+      <w:r>
+        <w:rPr>
+          <w:rFonts w:ascii="Times New Roman" w:eastAsia="Times New Roman" w:hAnsi="Times New Roman" w:cs="Times New Roman"/>
+          <w:color w:val="000000"/>
+          <w:sz w:val="19"/>
+          <w:szCs w:val="19"/>
+        </w:rPr>
+        <w:t xml:space="preserve"> cases were number of edge devices = 20, learning  rate=0.02, and number of iterations = 750. </w:t>
+      </w:r>
+      <w:proofErr w:type="gramStart"/>
+      <w:r>
+        <w:rPr>
+          <w:rFonts w:ascii="Times New Roman" w:eastAsia="Times New Roman" w:hAnsi="Times New Roman" w:cs="Times New Roman"/>
+          <w:color w:val="000000"/>
+          <w:sz w:val="19"/>
+          <w:szCs w:val="19"/>
+        </w:rPr>
+        <w:t>However,  different</w:t>
+      </w:r>
+      <w:proofErr w:type="gramEnd"/>
+      <w:r>
+        <w:rPr>
+          <w:rFonts w:ascii="Times New Roman" w:eastAsia="Times New Roman" w:hAnsi="Times New Roman" w:cs="Times New Roman"/>
+          <w:color w:val="000000"/>
+          <w:sz w:val="19"/>
+          <w:szCs w:val="19"/>
+        </w:rPr>
+        <w:t xml:space="preserve"> executions of the software might give different  results as the amount each device has is assigned randomly. </w:t>
       </w:r>
     </w:p>
     <w:p>
@@ -3737,7 +5701,47 @@
           <w:sz w:val="19"/>
           <w:szCs w:val="19"/>
         </w:rPr>
-        <w:t xml:space="preserve">For this approach, we used 7% of the whole dataset as a  testing dataset and 93% as the training set to be split among  the edge devices. The metrics were calculated based on the  performance of the same testing dataset. </w:t>
+        <w:t xml:space="preserve">For this approach, we used 7% of the whole dataset as </w:t>
+      </w:r>
+      <w:proofErr w:type="gramStart"/>
+      <w:r>
+        <w:rPr>
+          <w:rFonts w:ascii="Times New Roman" w:eastAsia="Times New Roman" w:hAnsi="Times New Roman" w:cs="Times New Roman"/>
+          <w:color w:val="000000"/>
+          <w:sz w:val="19"/>
+          <w:szCs w:val="19"/>
+        </w:rPr>
+        <w:t>a  testing</w:t>
+      </w:r>
+      <w:proofErr w:type="gramEnd"/>
+      <w:r>
+        <w:rPr>
+          <w:rFonts w:ascii="Times New Roman" w:eastAsia="Times New Roman" w:hAnsi="Times New Roman" w:cs="Times New Roman"/>
+          <w:color w:val="000000"/>
+          <w:sz w:val="19"/>
+          <w:szCs w:val="19"/>
+        </w:rPr>
+        <w:t xml:space="preserve"> dataset and 93% as the training set to be split among  the edge devices. The metrics were calculated based on </w:t>
+      </w:r>
+      <w:proofErr w:type="gramStart"/>
+      <w:r>
+        <w:rPr>
+          <w:rFonts w:ascii="Times New Roman" w:eastAsia="Times New Roman" w:hAnsi="Times New Roman" w:cs="Times New Roman"/>
+          <w:color w:val="000000"/>
+          <w:sz w:val="19"/>
+          <w:szCs w:val="19"/>
+        </w:rPr>
+        <w:t>the  performance</w:t>
+      </w:r>
+      <w:proofErr w:type="gramEnd"/>
+      <w:r>
+        <w:rPr>
+          <w:rFonts w:ascii="Times New Roman" w:eastAsia="Times New Roman" w:hAnsi="Times New Roman" w:cs="Times New Roman"/>
+          <w:color w:val="000000"/>
+          <w:sz w:val="19"/>
+          <w:szCs w:val="19"/>
+        </w:rPr>
+        <w:t xml:space="preserve"> of the same testing dataset. </w:t>
       </w:r>
     </w:p>
     <w:p>
@@ -3799,7 +5803,27 @@
           <w:sz w:val="19"/>
           <w:szCs w:val="19"/>
         </w:rPr>
-        <w:t xml:space="preserve">The metrics used to evaluate the models (both  centralized and federated) are the following: </w:t>
+        <w:t>The metrics used to evaluate the models (</w:t>
+      </w:r>
+      <w:proofErr w:type="gramStart"/>
+      <w:r>
+        <w:rPr>
+          <w:rFonts w:ascii="Times New Roman" w:eastAsia="Times New Roman" w:hAnsi="Times New Roman" w:cs="Times New Roman"/>
+          <w:color w:val="000000"/>
+          <w:sz w:val="19"/>
+          <w:szCs w:val="19"/>
+        </w:rPr>
+        <w:t>both  centralized</w:t>
+      </w:r>
+      <w:proofErr w:type="gramEnd"/>
+      <w:r>
+        <w:rPr>
+          <w:rFonts w:ascii="Times New Roman" w:eastAsia="Times New Roman" w:hAnsi="Times New Roman" w:cs="Times New Roman"/>
+          <w:color w:val="000000"/>
+          <w:sz w:val="19"/>
+          <w:szCs w:val="19"/>
+        </w:rPr>
+        <w:t xml:space="preserve"> and federated) are the following: </w:t>
       </w:r>
     </w:p>
     <w:p>
@@ -3838,7 +5862,27 @@
           <w:sz w:val="19"/>
           <w:szCs w:val="19"/>
         </w:rPr>
-        <w:t xml:space="preserve">Accuracy: Measures how many predictions were  correct. </w:t>
+        <w:t xml:space="preserve">Accuracy: Measures how many predictions </w:t>
+      </w:r>
+      <w:proofErr w:type="gramStart"/>
+      <w:r>
+        <w:rPr>
+          <w:rFonts w:ascii="Times New Roman" w:eastAsia="Times New Roman" w:hAnsi="Times New Roman" w:cs="Times New Roman"/>
+          <w:color w:val="000000"/>
+          <w:sz w:val="19"/>
+          <w:szCs w:val="19"/>
+        </w:rPr>
+        <w:t>were  correct</w:t>
+      </w:r>
+      <w:proofErr w:type="gramEnd"/>
+      <w:r>
+        <w:rPr>
+          <w:rFonts w:ascii="Times New Roman" w:eastAsia="Times New Roman" w:hAnsi="Times New Roman" w:cs="Times New Roman"/>
+          <w:color w:val="000000"/>
+          <w:sz w:val="19"/>
+          <w:szCs w:val="19"/>
+        </w:rPr>
+        <w:t xml:space="preserve">. </w:t>
       </w:r>
     </w:p>
     <w:p>
@@ -3877,7 +5921,47 @@
           <w:sz w:val="19"/>
           <w:szCs w:val="19"/>
         </w:rPr>
-        <w:t xml:space="preserve">Recall: Measures how confident we can be that all the  instances with the positive target level have been  found by the model [9]. In the problem context, this  means the proportion of actual malware correctly  identified by the model. </w:t>
+        <w:t xml:space="preserve">Recall: Measures how confident we can be that all </w:t>
+      </w:r>
+      <w:proofErr w:type="gramStart"/>
+      <w:r>
+        <w:rPr>
+          <w:rFonts w:ascii="Times New Roman" w:eastAsia="Times New Roman" w:hAnsi="Times New Roman" w:cs="Times New Roman"/>
+          <w:color w:val="000000"/>
+          <w:sz w:val="19"/>
+          <w:szCs w:val="19"/>
+        </w:rPr>
+        <w:t>the  instances</w:t>
+      </w:r>
+      <w:proofErr w:type="gramEnd"/>
+      <w:r>
+        <w:rPr>
+          <w:rFonts w:ascii="Times New Roman" w:eastAsia="Times New Roman" w:hAnsi="Times New Roman" w:cs="Times New Roman"/>
+          <w:color w:val="000000"/>
+          <w:sz w:val="19"/>
+          <w:szCs w:val="19"/>
+        </w:rPr>
+        <w:t xml:space="preserve"> with the positive target level have been  found by the model [9]. In the problem context, </w:t>
+      </w:r>
+      <w:proofErr w:type="gramStart"/>
+      <w:r>
+        <w:rPr>
+          <w:rFonts w:ascii="Times New Roman" w:eastAsia="Times New Roman" w:hAnsi="Times New Roman" w:cs="Times New Roman"/>
+          <w:color w:val="000000"/>
+          <w:sz w:val="19"/>
+          <w:szCs w:val="19"/>
+        </w:rPr>
+        <w:t>this  means</w:t>
+      </w:r>
+      <w:proofErr w:type="gramEnd"/>
+      <w:r>
+        <w:rPr>
+          <w:rFonts w:ascii="Times New Roman" w:eastAsia="Times New Roman" w:hAnsi="Times New Roman" w:cs="Times New Roman"/>
+          <w:color w:val="000000"/>
+          <w:sz w:val="19"/>
+          <w:szCs w:val="19"/>
+        </w:rPr>
+        <w:t xml:space="preserve"> the proportion of actual malware correctly  identified by the model. </w:t>
       </w:r>
     </w:p>
     <w:p>
@@ -3915,7 +5999,67 @@
           <w:sz w:val="19"/>
           <w:szCs w:val="19"/>
         </w:rPr>
-        <w:t xml:space="preserve">Precision: Measures how confident we can be that an  instance predicted to have the positive target level has  the positive target level [9]. In the problem context,  this means the proportion of predicted malware that is malicious. This is an important metric to consider, as it  can tell how prone the model is to predict false  positives, which can be an inconvenience for the user  and the system. </w:t>
+        <w:t xml:space="preserve">Precision: Measures how confident we can be that </w:t>
+      </w:r>
+      <w:proofErr w:type="gramStart"/>
+      <w:r>
+        <w:rPr>
+          <w:rFonts w:ascii="Times New Roman" w:eastAsia="Times New Roman" w:hAnsi="Times New Roman" w:cs="Times New Roman"/>
+          <w:color w:val="000000"/>
+          <w:sz w:val="19"/>
+          <w:szCs w:val="19"/>
+        </w:rPr>
+        <w:t>an  instance</w:t>
+      </w:r>
+      <w:proofErr w:type="gramEnd"/>
+      <w:r>
+        <w:rPr>
+          <w:rFonts w:ascii="Times New Roman" w:eastAsia="Times New Roman" w:hAnsi="Times New Roman" w:cs="Times New Roman"/>
+          <w:color w:val="000000"/>
+          <w:sz w:val="19"/>
+          <w:szCs w:val="19"/>
+        </w:rPr>
+        <w:t xml:space="preserve"> predicted to have the positive target level has  the positive target level [9]. In the problem </w:t>
+      </w:r>
+      <w:proofErr w:type="gramStart"/>
+      <w:r>
+        <w:rPr>
+          <w:rFonts w:ascii="Times New Roman" w:eastAsia="Times New Roman" w:hAnsi="Times New Roman" w:cs="Times New Roman"/>
+          <w:color w:val="000000"/>
+          <w:sz w:val="19"/>
+          <w:szCs w:val="19"/>
+        </w:rPr>
+        <w:t>context,  this</w:t>
+      </w:r>
+      <w:proofErr w:type="gramEnd"/>
+      <w:r>
+        <w:rPr>
+          <w:rFonts w:ascii="Times New Roman" w:eastAsia="Times New Roman" w:hAnsi="Times New Roman" w:cs="Times New Roman"/>
+          <w:color w:val="000000"/>
+          <w:sz w:val="19"/>
+          <w:szCs w:val="19"/>
+        </w:rPr>
+        <w:t xml:space="preserve"> means the proportion of predicted malware that is malicious. This is an important metric to consider, as </w:t>
+      </w:r>
+      <w:proofErr w:type="gramStart"/>
+      <w:r>
+        <w:rPr>
+          <w:rFonts w:ascii="Times New Roman" w:eastAsia="Times New Roman" w:hAnsi="Times New Roman" w:cs="Times New Roman"/>
+          <w:color w:val="000000"/>
+          <w:sz w:val="19"/>
+          <w:szCs w:val="19"/>
+        </w:rPr>
+        <w:t>it  can</w:t>
+      </w:r>
+      <w:proofErr w:type="gramEnd"/>
+      <w:r>
+        <w:rPr>
+          <w:rFonts w:ascii="Times New Roman" w:eastAsia="Times New Roman" w:hAnsi="Times New Roman" w:cs="Times New Roman"/>
+          <w:color w:val="000000"/>
+          <w:sz w:val="19"/>
+          <w:szCs w:val="19"/>
+        </w:rPr>
+        <w:t xml:space="preserve"> tell how prone the model is to predict false  positives, which can be an inconvenience for the user  and the system. </w:t>
       </w:r>
     </w:p>
     <w:p>
@@ -4433,7 +6577,6 @@
                 <w:sz w:val="19"/>
                 <w:szCs w:val="19"/>
               </w:rPr>
-              <w:lastRenderedPageBreak/>
               <w:t xml:space="preserve">K Nearest  </w:t>
             </w:r>
           </w:p>
@@ -4457,6 +6600,7 @@
                 <w:szCs w:val="19"/>
               </w:rPr>
             </w:pPr>
+            <w:proofErr w:type="spellStart"/>
             <w:r>
               <w:rPr>
                 <w:rFonts w:ascii="Times New Roman" w:eastAsia="Times New Roman" w:hAnsi="Times New Roman" w:cs="Times New Roman"/>
@@ -4466,6 +6610,7 @@
               </w:rPr>
               <w:t>Neighbors</w:t>
             </w:r>
+            <w:proofErr w:type="spellEnd"/>
           </w:p>
         </w:tc>
         <w:tc>
@@ -4840,6 +6985,7 @@
                 <w:sz w:val="19"/>
                 <w:szCs w:val="19"/>
               </w:rPr>
+              <w:lastRenderedPageBreak/>
               <w:t xml:space="preserve">Random  </w:t>
             </w:r>
           </w:p>
@@ -5045,7 +7191,87 @@
           <w:sz w:val="19"/>
           <w:szCs w:val="19"/>
         </w:rPr>
-        <w:t xml:space="preserve">According to Table I, the best performing models  were Random Forest and K-Nearest Neighbors. While their  accuracy performance was the same, Random Forest had  higher recall and K-Nearest Neighbors had a higher  precision. </w:t>
+        <w:t xml:space="preserve">According to Table I, the best performing </w:t>
+      </w:r>
+      <w:proofErr w:type="gramStart"/>
+      <w:r>
+        <w:rPr>
+          <w:rFonts w:ascii="Times New Roman" w:eastAsia="Times New Roman" w:hAnsi="Times New Roman" w:cs="Times New Roman"/>
+          <w:color w:val="000000"/>
+          <w:sz w:val="19"/>
+          <w:szCs w:val="19"/>
+        </w:rPr>
+        <w:t>models  were</w:t>
+      </w:r>
+      <w:proofErr w:type="gramEnd"/>
+      <w:r>
+        <w:rPr>
+          <w:rFonts w:ascii="Times New Roman" w:eastAsia="Times New Roman" w:hAnsi="Times New Roman" w:cs="Times New Roman"/>
+          <w:color w:val="000000"/>
+          <w:sz w:val="19"/>
+          <w:szCs w:val="19"/>
+        </w:rPr>
+        <w:t xml:space="preserve"> Random Forest and K-Nearest </w:t>
+      </w:r>
+      <w:proofErr w:type="spellStart"/>
+      <w:r>
+        <w:rPr>
+          <w:rFonts w:ascii="Times New Roman" w:eastAsia="Times New Roman" w:hAnsi="Times New Roman" w:cs="Times New Roman"/>
+          <w:color w:val="000000"/>
+          <w:sz w:val="19"/>
+          <w:szCs w:val="19"/>
+        </w:rPr>
+        <w:t>Neighbors</w:t>
+      </w:r>
+      <w:proofErr w:type="spellEnd"/>
+      <w:r>
+        <w:rPr>
+          <w:rFonts w:ascii="Times New Roman" w:eastAsia="Times New Roman" w:hAnsi="Times New Roman" w:cs="Times New Roman"/>
+          <w:color w:val="000000"/>
+          <w:sz w:val="19"/>
+          <w:szCs w:val="19"/>
+        </w:rPr>
+        <w:t xml:space="preserve">. While </w:t>
+      </w:r>
+      <w:proofErr w:type="gramStart"/>
+      <w:r>
+        <w:rPr>
+          <w:rFonts w:ascii="Times New Roman" w:eastAsia="Times New Roman" w:hAnsi="Times New Roman" w:cs="Times New Roman"/>
+          <w:color w:val="000000"/>
+          <w:sz w:val="19"/>
+          <w:szCs w:val="19"/>
+        </w:rPr>
+        <w:t>their  accuracy</w:t>
+      </w:r>
+      <w:proofErr w:type="gramEnd"/>
+      <w:r>
+        <w:rPr>
+          <w:rFonts w:ascii="Times New Roman" w:eastAsia="Times New Roman" w:hAnsi="Times New Roman" w:cs="Times New Roman"/>
+          <w:color w:val="000000"/>
+          <w:sz w:val="19"/>
+          <w:szCs w:val="19"/>
+        </w:rPr>
+        <w:t xml:space="preserve"> performance was the same, Random Forest had  higher recall and K-Nearest </w:t>
+      </w:r>
+      <w:proofErr w:type="spellStart"/>
+      <w:r>
+        <w:rPr>
+          <w:rFonts w:ascii="Times New Roman" w:eastAsia="Times New Roman" w:hAnsi="Times New Roman" w:cs="Times New Roman"/>
+          <w:color w:val="000000"/>
+          <w:sz w:val="19"/>
+          <w:szCs w:val="19"/>
+        </w:rPr>
+        <w:t>Neighbors</w:t>
+      </w:r>
+      <w:proofErr w:type="spellEnd"/>
+      <w:r>
+        <w:rPr>
+          <w:rFonts w:ascii="Times New Roman" w:eastAsia="Times New Roman" w:hAnsi="Times New Roman" w:cs="Times New Roman"/>
+          <w:color w:val="000000"/>
+          <w:sz w:val="19"/>
+          <w:szCs w:val="19"/>
+        </w:rPr>
+        <w:t xml:space="preserve"> had a higher  precision. </w:t>
       </w:r>
     </w:p>
     <w:p>
@@ -5084,7 +7310,47 @@
           <w:sz w:val="19"/>
           <w:szCs w:val="19"/>
         </w:rPr>
-        <w:t>The other objective of the study was to explore how the  federated learning approach could perform in terms of  malware detection with machine learning. To generate these  results, Logistic Regression was the only model used with  this</w:t>
+        <w:t xml:space="preserve">The other objective of the study was to explore how </w:t>
+      </w:r>
+      <w:proofErr w:type="gramStart"/>
+      <w:r>
+        <w:rPr>
+          <w:rFonts w:ascii="Times New Roman" w:eastAsia="Times New Roman" w:hAnsi="Times New Roman" w:cs="Times New Roman"/>
+          <w:color w:val="000000"/>
+          <w:sz w:val="19"/>
+          <w:szCs w:val="19"/>
+        </w:rPr>
+        <w:t>the  federated</w:t>
+      </w:r>
+      <w:proofErr w:type="gramEnd"/>
+      <w:r>
+        <w:rPr>
+          <w:rFonts w:ascii="Times New Roman" w:eastAsia="Times New Roman" w:hAnsi="Times New Roman" w:cs="Times New Roman"/>
+          <w:color w:val="000000"/>
+          <w:sz w:val="19"/>
+          <w:szCs w:val="19"/>
+        </w:rPr>
+        <w:t xml:space="preserve"> learning approach could perform in terms of  malware detection with machine learning. To generate </w:t>
+      </w:r>
+      <w:proofErr w:type="gramStart"/>
+      <w:r>
+        <w:rPr>
+          <w:rFonts w:ascii="Times New Roman" w:eastAsia="Times New Roman" w:hAnsi="Times New Roman" w:cs="Times New Roman"/>
+          <w:color w:val="000000"/>
+          <w:sz w:val="19"/>
+          <w:szCs w:val="19"/>
+        </w:rPr>
+        <w:t>these  results</w:t>
+      </w:r>
+      <w:proofErr w:type="gramEnd"/>
+      <w:r>
+        <w:rPr>
+          <w:rFonts w:ascii="Times New Roman" w:eastAsia="Times New Roman" w:hAnsi="Times New Roman" w:cs="Times New Roman"/>
+          <w:color w:val="000000"/>
+          <w:sz w:val="19"/>
+          <w:szCs w:val="19"/>
+        </w:rPr>
+        <w:t>, Logistic Regression was the only model used with  this</w:t>
       </w:r>
       <w:r>
         <w:rPr>
@@ -5203,7 +7469,27 @@
           <w:sz w:val="16"/>
           <w:szCs w:val="16"/>
         </w:rPr>
-        <w:t xml:space="preserve">Metrics of edge devices with an even distribution and even  proportion of malware and benign samples among local data. </w:t>
+        <w:t xml:space="preserve">Metrics of edge devices with an even distribution and </w:t>
+      </w:r>
+      <w:proofErr w:type="gramStart"/>
+      <w:r>
+        <w:rPr>
+          <w:rFonts w:ascii="Times New Roman" w:eastAsia="Times New Roman" w:hAnsi="Times New Roman" w:cs="Times New Roman"/>
+          <w:color w:val="000000"/>
+          <w:sz w:val="16"/>
+          <w:szCs w:val="16"/>
+        </w:rPr>
+        <w:t>even  proportion</w:t>
+      </w:r>
+      <w:proofErr w:type="gramEnd"/>
+      <w:r>
+        <w:rPr>
+          <w:rFonts w:ascii="Times New Roman" w:eastAsia="Times New Roman" w:hAnsi="Times New Roman" w:cs="Times New Roman"/>
+          <w:color w:val="000000"/>
+          <w:sz w:val="16"/>
+          <w:szCs w:val="16"/>
+        </w:rPr>
+        <w:t xml:space="preserve"> of malware and benign samples among local data. </w:t>
       </w:r>
     </w:p>
     <w:p>
@@ -5305,7 +7591,27 @@
           <w:sz w:val="16"/>
           <w:szCs w:val="16"/>
         </w:rPr>
-        <w:t xml:space="preserve">Metrics of edge devices with an even distribution but with  disproportionate amounts of malware and benign samples among local  data. </w:t>
+        <w:t xml:space="preserve">Metrics of edge devices with an even distribution but </w:t>
+      </w:r>
+      <w:proofErr w:type="gramStart"/>
+      <w:r>
+        <w:rPr>
+          <w:rFonts w:ascii="Times New Roman" w:eastAsia="Times New Roman" w:hAnsi="Times New Roman" w:cs="Times New Roman"/>
+          <w:color w:val="000000"/>
+          <w:sz w:val="16"/>
+          <w:szCs w:val="16"/>
+        </w:rPr>
+        <w:t>with  disproportionate</w:t>
+      </w:r>
+      <w:proofErr w:type="gramEnd"/>
+      <w:r>
+        <w:rPr>
+          <w:rFonts w:ascii="Times New Roman" w:eastAsia="Times New Roman" w:hAnsi="Times New Roman" w:cs="Times New Roman"/>
+          <w:color w:val="000000"/>
+          <w:sz w:val="16"/>
+          <w:szCs w:val="16"/>
+        </w:rPr>
+        <w:t xml:space="preserve"> amounts of malware and benign samples among local  data. </w:t>
       </w:r>
     </w:p>
     <w:p>
@@ -5407,7 +7713,27 @@
           <w:sz w:val="16"/>
           <w:szCs w:val="16"/>
         </w:rPr>
-        <w:t>Metrics of edge devices with uneven distribution and  disproportionate amounts of malware and benign sample</w:t>
+        <w:t xml:space="preserve">Metrics of edge devices with uneven distribution </w:t>
+      </w:r>
+      <w:proofErr w:type="gramStart"/>
+      <w:r>
+        <w:rPr>
+          <w:rFonts w:ascii="Times New Roman" w:eastAsia="Times New Roman" w:hAnsi="Times New Roman" w:cs="Times New Roman"/>
+          <w:color w:val="000000"/>
+          <w:sz w:val="16"/>
+          <w:szCs w:val="16"/>
+        </w:rPr>
+        <w:t>and  disproportionate</w:t>
+      </w:r>
+      <w:proofErr w:type="gramEnd"/>
+      <w:r>
+        <w:rPr>
+          <w:rFonts w:ascii="Times New Roman" w:eastAsia="Times New Roman" w:hAnsi="Times New Roman" w:cs="Times New Roman"/>
+          <w:color w:val="000000"/>
+          <w:sz w:val="16"/>
+          <w:szCs w:val="16"/>
+        </w:rPr>
+        <w:t xml:space="preserve"> amounts of malware and benign sample</w:t>
       </w:r>
       <w:r>
         <w:rPr>
@@ -5502,7 +7828,27 @@
           <w:sz w:val="19"/>
           <w:szCs w:val="19"/>
         </w:rPr>
-        <w:t xml:space="preserve">Regarding the centralized approach, we can appreciate  that the dataset works best with Information-based and  Similarity-based machine learning models. </w:t>
+        <w:t xml:space="preserve">Regarding the centralized approach, we can </w:t>
+      </w:r>
+      <w:proofErr w:type="gramStart"/>
+      <w:r>
+        <w:rPr>
+          <w:rFonts w:ascii="Times New Roman" w:eastAsia="Times New Roman" w:hAnsi="Times New Roman" w:cs="Times New Roman"/>
+          <w:color w:val="000000"/>
+          <w:sz w:val="19"/>
+          <w:szCs w:val="19"/>
+        </w:rPr>
+        <w:t>appreciate  that</w:t>
+      </w:r>
+      <w:proofErr w:type="gramEnd"/>
+      <w:r>
+        <w:rPr>
+          <w:rFonts w:ascii="Times New Roman" w:eastAsia="Times New Roman" w:hAnsi="Times New Roman" w:cs="Times New Roman"/>
+          <w:color w:val="000000"/>
+          <w:sz w:val="19"/>
+          <w:szCs w:val="19"/>
+        </w:rPr>
+        <w:t xml:space="preserve"> the dataset works best with Information-based and  Similarity-based machine learning models. </w:t>
       </w:r>
       <w:r>
         <w:rPr>
@@ -5519,7 +7865,27 @@
           <w:sz w:val="19"/>
           <w:szCs w:val="19"/>
         </w:rPr>
-        <w:t xml:space="preserve">iles of a certain nature might  have features similar to the ones found on malware.   </w:t>
+        <w:t xml:space="preserve">iles of a certain nature </w:t>
+      </w:r>
+      <w:proofErr w:type="gramStart"/>
+      <w:r>
+        <w:rPr>
+          <w:rFonts w:ascii="Times New Roman" w:eastAsia="Times New Roman" w:hAnsi="Times New Roman" w:cs="Times New Roman"/>
+          <w:color w:val="000000"/>
+          <w:sz w:val="19"/>
+          <w:szCs w:val="19"/>
+        </w:rPr>
+        <w:t>might  have</w:t>
+      </w:r>
+      <w:proofErr w:type="gramEnd"/>
+      <w:r>
+        <w:rPr>
+          <w:rFonts w:ascii="Times New Roman" w:eastAsia="Times New Roman" w:hAnsi="Times New Roman" w:cs="Times New Roman"/>
+          <w:color w:val="000000"/>
+          <w:sz w:val="19"/>
+          <w:szCs w:val="19"/>
+        </w:rPr>
+        <w:t xml:space="preserve"> features similar to the ones found on malware.   </w:t>
       </w:r>
     </w:p>
     <w:p>
@@ -5549,7 +7915,27 @@
           <w:sz w:val="19"/>
           <w:szCs w:val="19"/>
         </w:rPr>
-        <w:t xml:space="preserve"> The results on the federated logistic regression show that  Federated Learning is a potentially good approach for malware detection. Comparing the different figures (</w:t>
+        <w:t xml:space="preserve"> The results on the federated logistic regression show </w:t>
+      </w:r>
+      <w:proofErr w:type="gramStart"/>
+      <w:r>
+        <w:rPr>
+          <w:rFonts w:ascii="Times New Roman" w:eastAsia="Times New Roman" w:hAnsi="Times New Roman" w:cs="Times New Roman"/>
+          <w:color w:val="000000"/>
+          <w:sz w:val="19"/>
+          <w:szCs w:val="19"/>
+        </w:rPr>
+        <w:t>that  Federated</w:t>
+      </w:r>
+      <w:proofErr w:type="gramEnd"/>
+      <w:r>
+        <w:rPr>
+          <w:rFonts w:ascii="Times New Roman" w:eastAsia="Times New Roman" w:hAnsi="Times New Roman" w:cs="Times New Roman"/>
+          <w:color w:val="000000"/>
+          <w:sz w:val="19"/>
+          <w:szCs w:val="19"/>
+        </w:rPr>
+        <w:t xml:space="preserve"> Learning is a potentially good approach for malware detection. Comparing the different figures (</w:t>
       </w:r>
       <w:r>
         <w:rPr>
@@ -5566,7 +7952,67 @@
           <w:sz w:val="19"/>
           <w:szCs w:val="19"/>
         </w:rPr>
-        <w:t xml:space="preserve">), we can see a pattern. As the distribution of the data gets  more diverse among the edge devices, the iterations taken for the models to converge increase. Despite this, we could appreciate how the federated approach progressively  improved the devices metrics and eventually stabilized them. This is an important observation as in a real-world  scenario data is more likely to be unevenly distributed  among devices as well as unevenly proportioned in terms of  malware and benign samples. </w:t>
+        <w:t xml:space="preserve">), we can see a pattern. As the distribution of the data </w:t>
+      </w:r>
+      <w:proofErr w:type="gramStart"/>
+      <w:r>
+        <w:rPr>
+          <w:rFonts w:ascii="Times New Roman" w:eastAsia="Times New Roman" w:hAnsi="Times New Roman" w:cs="Times New Roman"/>
+          <w:color w:val="000000"/>
+          <w:sz w:val="19"/>
+          <w:szCs w:val="19"/>
+        </w:rPr>
+        <w:t>gets  more</w:t>
+      </w:r>
+      <w:proofErr w:type="gramEnd"/>
+      <w:r>
+        <w:rPr>
+          <w:rFonts w:ascii="Times New Roman" w:eastAsia="Times New Roman" w:hAnsi="Times New Roman" w:cs="Times New Roman"/>
+          <w:color w:val="000000"/>
+          <w:sz w:val="19"/>
+          <w:szCs w:val="19"/>
+        </w:rPr>
+        <w:t xml:space="preserve"> diverse among the edge devices, the iterations taken for the models to converge increase. Despite this, we could appreciate how the federated approach </w:t>
+      </w:r>
+      <w:proofErr w:type="gramStart"/>
+      <w:r>
+        <w:rPr>
+          <w:rFonts w:ascii="Times New Roman" w:eastAsia="Times New Roman" w:hAnsi="Times New Roman" w:cs="Times New Roman"/>
+          <w:color w:val="000000"/>
+          <w:sz w:val="19"/>
+          <w:szCs w:val="19"/>
+        </w:rPr>
+        <w:t>progressively  improved</w:t>
+      </w:r>
+      <w:proofErr w:type="gramEnd"/>
+      <w:r>
+        <w:rPr>
+          <w:rFonts w:ascii="Times New Roman" w:eastAsia="Times New Roman" w:hAnsi="Times New Roman" w:cs="Times New Roman"/>
+          <w:color w:val="000000"/>
+          <w:sz w:val="19"/>
+          <w:szCs w:val="19"/>
+        </w:rPr>
+        <w:t xml:space="preserve"> the devices metrics and eventually stabilized them. This is an important observation as in a real-</w:t>
+      </w:r>
+      <w:proofErr w:type="gramStart"/>
+      <w:r>
+        <w:rPr>
+          <w:rFonts w:ascii="Times New Roman" w:eastAsia="Times New Roman" w:hAnsi="Times New Roman" w:cs="Times New Roman"/>
+          <w:color w:val="000000"/>
+          <w:sz w:val="19"/>
+          <w:szCs w:val="19"/>
+        </w:rPr>
+        <w:t>world  scenario</w:t>
+      </w:r>
+      <w:proofErr w:type="gramEnd"/>
+      <w:r>
+        <w:rPr>
+          <w:rFonts w:ascii="Times New Roman" w:eastAsia="Times New Roman" w:hAnsi="Times New Roman" w:cs="Times New Roman"/>
+          <w:color w:val="000000"/>
+          <w:sz w:val="19"/>
+          <w:szCs w:val="19"/>
+        </w:rPr>
+        <w:t xml:space="preserve"> data is more likely to be unevenly distributed  among devices as well as unevenly proportioned in terms of  malware and benign samples. </w:t>
       </w:r>
     </w:p>
     <w:p>
@@ -5644,7 +8090,87 @@
           <w:sz w:val="19"/>
           <w:szCs w:val="19"/>
         </w:rPr>
-        <w:t xml:space="preserve">Based on the previous findings, we can conclude that  both the centralized and the federated approaches have their  advantages and limitations when it comes to malware  detection. The centralized approach works best with  Information and Similarity based learning models such as  Random Forest and K-Nearest Neighbors. However, there  are things yet to improve, such as adding many more  samples of files of different nature (e.g., game-related files) to reduce misclassification. </w:t>
+        <w:t xml:space="preserve">Based on the previous findings, we can conclude </w:t>
+      </w:r>
+      <w:proofErr w:type="gramStart"/>
+      <w:r>
+        <w:rPr>
+          <w:rFonts w:ascii="Times New Roman" w:eastAsia="Times New Roman" w:hAnsi="Times New Roman" w:cs="Times New Roman"/>
+          <w:color w:val="000000"/>
+          <w:sz w:val="19"/>
+          <w:szCs w:val="19"/>
+        </w:rPr>
+        <w:t>that  both</w:t>
+      </w:r>
+      <w:proofErr w:type="gramEnd"/>
+      <w:r>
+        <w:rPr>
+          <w:rFonts w:ascii="Times New Roman" w:eastAsia="Times New Roman" w:hAnsi="Times New Roman" w:cs="Times New Roman"/>
+          <w:color w:val="000000"/>
+          <w:sz w:val="19"/>
+          <w:szCs w:val="19"/>
+        </w:rPr>
+        <w:t xml:space="preserve"> the centralized and the federated approaches have their  advantages and limitations when it comes to malware  detection. The centralized approach works best </w:t>
+      </w:r>
+      <w:proofErr w:type="gramStart"/>
+      <w:r>
+        <w:rPr>
+          <w:rFonts w:ascii="Times New Roman" w:eastAsia="Times New Roman" w:hAnsi="Times New Roman" w:cs="Times New Roman"/>
+          <w:color w:val="000000"/>
+          <w:sz w:val="19"/>
+          <w:szCs w:val="19"/>
+        </w:rPr>
+        <w:t>with  Information</w:t>
+      </w:r>
+      <w:proofErr w:type="gramEnd"/>
+      <w:r>
+        <w:rPr>
+          <w:rFonts w:ascii="Times New Roman" w:eastAsia="Times New Roman" w:hAnsi="Times New Roman" w:cs="Times New Roman"/>
+          <w:color w:val="000000"/>
+          <w:sz w:val="19"/>
+          <w:szCs w:val="19"/>
+        </w:rPr>
+        <w:t xml:space="preserve"> and Similarity based learning models such as  Random Forest and K-Nearest </w:t>
+      </w:r>
+      <w:proofErr w:type="spellStart"/>
+      <w:r>
+        <w:rPr>
+          <w:rFonts w:ascii="Times New Roman" w:eastAsia="Times New Roman" w:hAnsi="Times New Roman" w:cs="Times New Roman"/>
+          <w:color w:val="000000"/>
+          <w:sz w:val="19"/>
+          <w:szCs w:val="19"/>
+        </w:rPr>
+        <w:t>Neighbors</w:t>
+      </w:r>
+      <w:proofErr w:type="spellEnd"/>
+      <w:r>
+        <w:rPr>
+          <w:rFonts w:ascii="Times New Roman" w:eastAsia="Times New Roman" w:hAnsi="Times New Roman" w:cs="Times New Roman"/>
+          <w:color w:val="000000"/>
+          <w:sz w:val="19"/>
+          <w:szCs w:val="19"/>
+        </w:rPr>
+        <w:t xml:space="preserve">. However, </w:t>
+      </w:r>
+      <w:proofErr w:type="gramStart"/>
+      <w:r>
+        <w:rPr>
+          <w:rFonts w:ascii="Times New Roman" w:eastAsia="Times New Roman" w:hAnsi="Times New Roman" w:cs="Times New Roman"/>
+          <w:color w:val="000000"/>
+          <w:sz w:val="19"/>
+          <w:szCs w:val="19"/>
+        </w:rPr>
+        <w:t>there  are</w:t>
+      </w:r>
+      <w:proofErr w:type="gramEnd"/>
+      <w:r>
+        <w:rPr>
+          <w:rFonts w:ascii="Times New Roman" w:eastAsia="Times New Roman" w:hAnsi="Times New Roman" w:cs="Times New Roman"/>
+          <w:color w:val="000000"/>
+          <w:sz w:val="19"/>
+          <w:szCs w:val="19"/>
+        </w:rPr>
+        <w:t xml:space="preserve"> things yet to improve, such as adding many more  samples of files of different nature (e.g., game-related files) to reduce misclassification. </w:t>
       </w:r>
     </w:p>
     <w:p>
@@ -5674,7 +8200,67 @@
           <w:sz w:val="19"/>
           <w:szCs w:val="19"/>
         </w:rPr>
-        <w:t xml:space="preserve"> The federated learning approach showed promising  results for malware detection, indicating it can be a  potentially good approach in the future. The study revealed  a pattern in which the diversity of distribution and  proportion of data increased the number of iterations  required for convergence. Despite this, the approach  gradually improved the devices metrics and stabilized them  for all three presented cases, showing that the approach  might be suitable for real-world application. </w:t>
+        <w:t xml:space="preserve"> The federated learning approach showed </w:t>
+      </w:r>
+      <w:proofErr w:type="gramStart"/>
+      <w:r>
+        <w:rPr>
+          <w:rFonts w:ascii="Times New Roman" w:eastAsia="Times New Roman" w:hAnsi="Times New Roman" w:cs="Times New Roman"/>
+          <w:color w:val="000000"/>
+          <w:sz w:val="19"/>
+          <w:szCs w:val="19"/>
+        </w:rPr>
+        <w:t>promising  results</w:t>
+      </w:r>
+      <w:proofErr w:type="gramEnd"/>
+      <w:r>
+        <w:rPr>
+          <w:rFonts w:ascii="Times New Roman" w:eastAsia="Times New Roman" w:hAnsi="Times New Roman" w:cs="Times New Roman"/>
+          <w:color w:val="000000"/>
+          <w:sz w:val="19"/>
+          <w:szCs w:val="19"/>
+        </w:rPr>
+        <w:t xml:space="preserve"> for malware detection, indicating it can be a  potentially good approach in the future. The study </w:t>
+      </w:r>
+      <w:proofErr w:type="gramStart"/>
+      <w:r>
+        <w:rPr>
+          <w:rFonts w:ascii="Times New Roman" w:eastAsia="Times New Roman" w:hAnsi="Times New Roman" w:cs="Times New Roman"/>
+          <w:color w:val="000000"/>
+          <w:sz w:val="19"/>
+          <w:szCs w:val="19"/>
+        </w:rPr>
+        <w:t>revealed  a</w:t>
+      </w:r>
+      <w:proofErr w:type="gramEnd"/>
+      <w:r>
+        <w:rPr>
+          <w:rFonts w:ascii="Times New Roman" w:eastAsia="Times New Roman" w:hAnsi="Times New Roman" w:cs="Times New Roman"/>
+          <w:color w:val="000000"/>
+          <w:sz w:val="19"/>
+          <w:szCs w:val="19"/>
+        </w:rPr>
+        <w:t xml:space="preserve"> pattern in which the diversity of distribution and  proportion of data increased the number of iterations  required for convergence. Despite this, the </w:t>
+      </w:r>
+      <w:proofErr w:type="gramStart"/>
+      <w:r>
+        <w:rPr>
+          <w:rFonts w:ascii="Times New Roman" w:eastAsia="Times New Roman" w:hAnsi="Times New Roman" w:cs="Times New Roman"/>
+          <w:color w:val="000000"/>
+          <w:sz w:val="19"/>
+          <w:szCs w:val="19"/>
+        </w:rPr>
+        <w:t>approach  gradually</w:t>
+      </w:r>
+      <w:proofErr w:type="gramEnd"/>
+      <w:r>
+        <w:rPr>
+          <w:rFonts w:ascii="Times New Roman" w:eastAsia="Times New Roman" w:hAnsi="Times New Roman" w:cs="Times New Roman"/>
+          <w:color w:val="000000"/>
+          <w:sz w:val="19"/>
+          <w:szCs w:val="19"/>
+        </w:rPr>
+        <w:t xml:space="preserve"> improved the devices metrics and stabilized them  for all three presented cases, showing that the approach  might be suitable for real-world application. </w:t>
       </w:r>
     </w:p>
     <w:p>
@@ -5743,7 +8329,27 @@
           <w:sz w:val="19"/>
           <w:szCs w:val="19"/>
         </w:rPr>
-        <w:t xml:space="preserve">As mentioned before, both the centralized and federated  approaches showed positive metrics in malware detection.  However, there is still room for improvement. Some of the extensions of the research presented can include: </w:t>
+        <w:t xml:space="preserve">As mentioned before, both the centralized and </w:t>
+      </w:r>
+      <w:proofErr w:type="gramStart"/>
+      <w:r>
+        <w:rPr>
+          <w:rFonts w:ascii="Times New Roman" w:eastAsia="Times New Roman" w:hAnsi="Times New Roman" w:cs="Times New Roman"/>
+          <w:color w:val="000000"/>
+          <w:sz w:val="19"/>
+          <w:szCs w:val="19"/>
+        </w:rPr>
+        <w:t>federated  approaches</w:t>
+      </w:r>
+      <w:proofErr w:type="gramEnd"/>
+      <w:r>
+        <w:rPr>
+          <w:rFonts w:ascii="Times New Roman" w:eastAsia="Times New Roman" w:hAnsi="Times New Roman" w:cs="Times New Roman"/>
+          <w:color w:val="000000"/>
+          <w:sz w:val="19"/>
+          <w:szCs w:val="19"/>
+        </w:rPr>
+        <w:t xml:space="preserve"> showed positive metrics in malware detection.  However, there is still room for improvement. Some of the extensions of the research presented can include: </w:t>
       </w:r>
     </w:p>
     <w:p>
@@ -5782,7 +8388,27 @@
           <w:sz w:val="19"/>
           <w:szCs w:val="19"/>
         </w:rPr>
-        <w:t xml:space="preserve">Using the models on files from a greater variety of  nature such as entertainment apps, </w:t>
+        <w:t xml:space="preserve">Using the models on files from a greater variety </w:t>
+      </w:r>
+      <w:proofErr w:type="gramStart"/>
+      <w:r>
+        <w:rPr>
+          <w:rFonts w:ascii="Times New Roman" w:eastAsia="Times New Roman" w:hAnsi="Times New Roman" w:cs="Times New Roman"/>
+          <w:color w:val="000000"/>
+          <w:sz w:val="19"/>
+          <w:szCs w:val="19"/>
+        </w:rPr>
+        <w:t>of  nature</w:t>
+      </w:r>
+      <w:proofErr w:type="gramEnd"/>
+      <w:r>
+        <w:rPr>
+          <w:rFonts w:ascii="Times New Roman" w:eastAsia="Times New Roman" w:hAnsi="Times New Roman" w:cs="Times New Roman"/>
+          <w:color w:val="000000"/>
+          <w:sz w:val="19"/>
+          <w:szCs w:val="19"/>
+        </w:rPr>
+        <w:t xml:space="preserve"> such as entertainment apps, </w:t>
       </w:r>
       <w:r>
         <w:rPr>
@@ -5839,7 +8465,27 @@
           <w:sz w:val="19"/>
           <w:szCs w:val="19"/>
         </w:rPr>
-        <w:t xml:space="preserve">Using larger amounts of samples of these natures to see  whether misclassification is reduced. </w:t>
+        <w:t xml:space="preserve">Using larger amounts of samples of these natures to </w:t>
+      </w:r>
+      <w:proofErr w:type="gramStart"/>
+      <w:r>
+        <w:rPr>
+          <w:rFonts w:ascii="Times New Roman" w:eastAsia="Times New Roman" w:hAnsi="Times New Roman" w:cs="Times New Roman"/>
+          <w:color w:val="000000"/>
+          <w:sz w:val="19"/>
+          <w:szCs w:val="19"/>
+        </w:rPr>
+        <w:t>see  whether</w:t>
+      </w:r>
+      <w:proofErr w:type="gramEnd"/>
+      <w:r>
+        <w:rPr>
+          <w:rFonts w:ascii="Times New Roman" w:eastAsia="Times New Roman" w:hAnsi="Times New Roman" w:cs="Times New Roman"/>
+          <w:color w:val="000000"/>
+          <w:sz w:val="19"/>
+          <w:szCs w:val="19"/>
+        </w:rPr>
+        <w:t xml:space="preserve"> misclassification is reduced. </w:t>
       </w:r>
     </w:p>
     <w:p>
@@ -5963,7 +8609,27 @@
           <w:sz w:val="19"/>
           <w:szCs w:val="19"/>
         </w:rPr>
-        <w:t xml:space="preserve">Using the models on known new malware files to see  how effective the approach is beyond the dataset. </w:t>
+        <w:t xml:space="preserve">Using the models on known new malware files to </w:t>
+      </w:r>
+      <w:proofErr w:type="gramStart"/>
+      <w:r>
+        <w:rPr>
+          <w:rFonts w:ascii="Times New Roman" w:eastAsia="Times New Roman" w:hAnsi="Times New Roman" w:cs="Times New Roman"/>
+          <w:color w:val="000000"/>
+          <w:sz w:val="19"/>
+          <w:szCs w:val="19"/>
+        </w:rPr>
+        <w:t>see  how</w:t>
+      </w:r>
+      <w:proofErr w:type="gramEnd"/>
+      <w:r>
+        <w:rPr>
+          <w:rFonts w:ascii="Times New Roman" w:eastAsia="Times New Roman" w:hAnsi="Times New Roman" w:cs="Times New Roman"/>
+          <w:color w:val="000000"/>
+          <w:sz w:val="19"/>
+          <w:szCs w:val="19"/>
+        </w:rPr>
+        <w:t xml:space="preserve"> effective the approach is beyond the dataset. </w:t>
       </w:r>
     </w:p>
     <w:p>
@@ -6070,7 +8736,47 @@
           <w:sz w:val="16"/>
           <w:szCs w:val="16"/>
         </w:rPr>
-        <w:t xml:space="preserve"> Xingjian Shi, Zhourong Chen, Hao Wang, Dit-Yan Yeung,</w:t>
+        <w:t xml:space="preserve"> Xingjian Shi, </w:t>
+      </w:r>
+      <w:proofErr w:type="spellStart"/>
+      <w:r>
+        <w:rPr>
+          <w:rFonts w:ascii="Times New Roman" w:eastAsia="Times New Roman" w:hAnsi="Times New Roman" w:cs="Times New Roman"/>
+          <w:color w:val="000000"/>
+          <w:sz w:val="16"/>
+          <w:szCs w:val="16"/>
+        </w:rPr>
+        <w:t>Zhourong</w:t>
+      </w:r>
+      <w:proofErr w:type="spellEnd"/>
+      <w:r>
+        <w:rPr>
+          <w:rFonts w:ascii="Times New Roman" w:eastAsia="Times New Roman" w:hAnsi="Times New Roman" w:cs="Times New Roman"/>
+          <w:color w:val="000000"/>
+          <w:sz w:val="16"/>
+          <w:szCs w:val="16"/>
+        </w:rPr>
+        <w:t xml:space="preserve"> Chen, Hao Wang, </w:t>
+      </w:r>
+      <w:proofErr w:type="spellStart"/>
+      <w:r>
+        <w:rPr>
+          <w:rFonts w:ascii="Times New Roman" w:eastAsia="Times New Roman" w:hAnsi="Times New Roman" w:cs="Times New Roman"/>
+          <w:color w:val="000000"/>
+          <w:sz w:val="16"/>
+          <w:szCs w:val="16"/>
+        </w:rPr>
+        <w:t>Dit</w:t>
+      </w:r>
+      <w:proofErr w:type="spellEnd"/>
+      <w:r>
+        <w:rPr>
+          <w:rFonts w:ascii="Times New Roman" w:eastAsia="Times New Roman" w:hAnsi="Times New Roman" w:cs="Times New Roman"/>
+          <w:color w:val="000000"/>
+          <w:sz w:val="16"/>
+          <w:szCs w:val="16"/>
+        </w:rPr>
+        <w:t>-Yan Yeung,</w:t>
       </w:r>
       <w:r>
         <w:rPr>
@@ -6106,7 +8812,67 @@
           <w:sz w:val="16"/>
           <w:szCs w:val="16"/>
         </w:rPr>
-        <w:t>Wong, and Wang chun Woo. Convolutional lstm network: A machinelearning approach for precipitation nowcasting, 2015.</w:t>
+        <w:t xml:space="preserve">Wong, and Wang </w:t>
+      </w:r>
+      <w:proofErr w:type="spellStart"/>
+      <w:r>
+        <w:rPr>
+          <w:rFonts w:ascii="Times New Roman" w:eastAsia="Times New Roman" w:hAnsi="Times New Roman" w:cs="Times New Roman"/>
+          <w:color w:val="000000"/>
+          <w:sz w:val="16"/>
+          <w:szCs w:val="16"/>
+        </w:rPr>
+        <w:t>chun</w:t>
+      </w:r>
+      <w:proofErr w:type="spellEnd"/>
+      <w:r>
+        <w:rPr>
+          <w:rFonts w:ascii="Times New Roman" w:eastAsia="Times New Roman" w:hAnsi="Times New Roman" w:cs="Times New Roman"/>
+          <w:color w:val="000000"/>
+          <w:sz w:val="16"/>
+          <w:szCs w:val="16"/>
+        </w:rPr>
+        <w:t xml:space="preserve"> Woo. Convolutional </w:t>
+      </w:r>
+      <w:proofErr w:type="spellStart"/>
+      <w:r>
+        <w:rPr>
+          <w:rFonts w:ascii="Times New Roman" w:eastAsia="Times New Roman" w:hAnsi="Times New Roman" w:cs="Times New Roman"/>
+          <w:color w:val="000000"/>
+          <w:sz w:val="16"/>
+          <w:szCs w:val="16"/>
+        </w:rPr>
+        <w:t>lstm</w:t>
+      </w:r>
+      <w:proofErr w:type="spellEnd"/>
+      <w:r>
+        <w:rPr>
+          <w:rFonts w:ascii="Times New Roman" w:eastAsia="Times New Roman" w:hAnsi="Times New Roman" w:cs="Times New Roman"/>
+          <w:color w:val="000000"/>
+          <w:sz w:val="16"/>
+          <w:szCs w:val="16"/>
+        </w:rPr>
+        <w:t xml:space="preserve"> network: A </w:t>
+      </w:r>
+      <w:proofErr w:type="spellStart"/>
+      <w:r>
+        <w:rPr>
+          <w:rFonts w:ascii="Times New Roman" w:eastAsia="Times New Roman" w:hAnsi="Times New Roman" w:cs="Times New Roman"/>
+          <w:color w:val="000000"/>
+          <w:sz w:val="16"/>
+          <w:szCs w:val="16"/>
+        </w:rPr>
+        <w:t>machinelearning</w:t>
+      </w:r>
+      <w:proofErr w:type="spellEnd"/>
+      <w:r>
+        <w:rPr>
+          <w:rFonts w:ascii="Times New Roman" w:eastAsia="Times New Roman" w:hAnsi="Times New Roman" w:cs="Times New Roman"/>
+          <w:color w:val="000000"/>
+          <w:sz w:val="16"/>
+          <w:szCs w:val="16"/>
+        </w:rPr>
+        <w:t xml:space="preserve"> approach for precipitation nowcasting, 2015.</w:t>
       </w:r>
     </w:p>
     <w:p>
@@ -6147,6 +8913,7 @@
         </w:rPr>
         <w:t>2</w:t>
       </w:r>
+      <w:proofErr w:type="gramStart"/>
       <w:r>
         <w:rPr>
           <w:rFonts w:ascii="Times New Roman" w:eastAsia="Times New Roman" w:hAnsi="Times New Roman" w:cs="Times New Roman"/>
@@ -6172,7 +8939,37 @@
           <w:sz w:val="16"/>
           <w:szCs w:val="16"/>
         </w:rPr>
-        <w:t>Nitish Srivastava, Elman Mansimov, and Ruslan Salakhutdinov.</w:t>
+        <w:t>Nitish</w:t>
+      </w:r>
+      <w:proofErr w:type="gramEnd"/>
+      <w:r>
+        <w:rPr>
+          <w:rFonts w:ascii="Times New Roman" w:eastAsia="Times New Roman" w:hAnsi="Times New Roman" w:cs="Times New Roman"/>
+          <w:color w:val="000000"/>
+          <w:sz w:val="16"/>
+          <w:szCs w:val="16"/>
+        </w:rPr>
+        <w:t xml:space="preserve"> Srivastava, Elman Mansimov, and Ruslan </w:t>
+      </w:r>
+      <w:proofErr w:type="spellStart"/>
+      <w:r>
+        <w:rPr>
+          <w:rFonts w:ascii="Times New Roman" w:eastAsia="Times New Roman" w:hAnsi="Times New Roman" w:cs="Times New Roman"/>
+          <w:color w:val="000000"/>
+          <w:sz w:val="16"/>
+          <w:szCs w:val="16"/>
+        </w:rPr>
+        <w:t>Salakhutdinov</w:t>
+      </w:r>
+      <w:proofErr w:type="spellEnd"/>
+      <w:r>
+        <w:rPr>
+          <w:rFonts w:ascii="Times New Roman" w:eastAsia="Times New Roman" w:hAnsi="Times New Roman" w:cs="Times New Roman"/>
+          <w:color w:val="000000"/>
+          <w:sz w:val="16"/>
+          <w:szCs w:val="16"/>
+        </w:rPr>
+        <w:t>.</w:t>
       </w:r>
       <w:r>
         <w:rPr>
@@ -6201,14 +8998,25 @@
         </w:rPr>
         <w:t xml:space="preserve"> </w:t>
       </w:r>
-      <w:r>
-        <w:rPr>
-          <w:rFonts w:ascii="Times New Roman" w:eastAsia="Times New Roman" w:hAnsi="Times New Roman" w:cs="Times New Roman"/>
-          <w:color w:val="000000"/>
-          <w:sz w:val="16"/>
-          <w:szCs w:val="16"/>
-        </w:rPr>
-        <w:t>lstms, 2016.</w:t>
+      <w:proofErr w:type="spellStart"/>
+      <w:r>
+        <w:rPr>
+          <w:rFonts w:ascii="Times New Roman" w:eastAsia="Times New Roman" w:hAnsi="Times New Roman" w:cs="Times New Roman"/>
+          <w:color w:val="000000"/>
+          <w:sz w:val="16"/>
+          <w:szCs w:val="16"/>
+        </w:rPr>
+        <w:t>lstms</w:t>
+      </w:r>
+      <w:proofErr w:type="spellEnd"/>
+      <w:r>
+        <w:rPr>
+          <w:rFonts w:ascii="Times New Roman" w:eastAsia="Times New Roman" w:hAnsi="Times New Roman" w:cs="Times New Roman"/>
+          <w:color w:val="000000"/>
+          <w:sz w:val="16"/>
+          <w:szCs w:val="16"/>
+        </w:rPr>
+        <w:t>, 2016.</w:t>
       </w:r>
     </w:p>
     <w:p>
@@ -6274,7 +9082,27 @@
           <w:sz w:val="16"/>
           <w:szCs w:val="16"/>
         </w:rPr>
-        <w:t>Xu, David Warde-Farley, Sherjil Ozair, Aaron Courville, and</w:t>
+        <w:t xml:space="preserve">Xu, David Warde-Farley, </w:t>
+      </w:r>
+      <w:proofErr w:type="spellStart"/>
+      <w:r>
+        <w:rPr>
+          <w:rFonts w:ascii="Times New Roman" w:eastAsia="Times New Roman" w:hAnsi="Times New Roman" w:cs="Times New Roman"/>
+          <w:color w:val="000000"/>
+          <w:sz w:val="16"/>
+          <w:szCs w:val="16"/>
+        </w:rPr>
+        <w:t>Sherjil</w:t>
+      </w:r>
+      <w:proofErr w:type="spellEnd"/>
+      <w:r>
+        <w:rPr>
+          <w:rFonts w:ascii="Times New Roman" w:eastAsia="Times New Roman" w:hAnsi="Times New Roman" w:cs="Times New Roman"/>
+          <w:color w:val="000000"/>
+          <w:sz w:val="16"/>
+          <w:szCs w:val="16"/>
+        </w:rPr>
+        <w:t xml:space="preserve"> Ozair, Aaron Courville, and</w:t>
       </w:r>
       <w:r>
         <w:rPr>
@@ -6358,7 +9186,27 @@
           <w:sz w:val="16"/>
           <w:szCs w:val="16"/>
         </w:rPr>
-        <w:t>Kevin Trebing, Tomasz Stanczyk, and Siamak Mehrkanoon.</w:t>
+        <w:t xml:space="preserve">Kevin Trebing, Tomasz Stanczyk, and Siamak </w:t>
+      </w:r>
+      <w:proofErr w:type="spellStart"/>
+      <w:r>
+        <w:rPr>
+          <w:rFonts w:ascii="Times New Roman" w:eastAsia="Times New Roman" w:hAnsi="Times New Roman" w:cs="Times New Roman"/>
+          <w:color w:val="000000"/>
+          <w:sz w:val="16"/>
+          <w:szCs w:val="16"/>
+        </w:rPr>
+        <w:t>Mehrkanoon</w:t>
+      </w:r>
+      <w:proofErr w:type="spellEnd"/>
+      <w:r>
+        <w:rPr>
+          <w:rFonts w:ascii="Times New Roman" w:eastAsia="Times New Roman" w:hAnsi="Times New Roman" w:cs="Times New Roman"/>
+          <w:color w:val="000000"/>
+          <w:sz w:val="16"/>
+          <w:szCs w:val="16"/>
+        </w:rPr>
+        <w:t>.</w:t>
       </w:r>
       <w:r>
         <w:rPr>
@@ -6369,14 +9217,25 @@
         </w:rPr>
         <w:t xml:space="preserve"> </w:t>
       </w:r>
-      <w:r>
-        <w:rPr>
-          <w:rFonts w:ascii="Times New Roman" w:eastAsia="Times New Roman" w:hAnsi="Times New Roman" w:cs="Times New Roman"/>
-          <w:color w:val="000000"/>
-          <w:sz w:val="16"/>
-          <w:szCs w:val="16"/>
-        </w:rPr>
-        <w:t>Smaat-unet:</w:t>
+      <w:proofErr w:type="spellStart"/>
+      <w:r>
+        <w:rPr>
+          <w:rFonts w:ascii="Times New Roman" w:eastAsia="Times New Roman" w:hAnsi="Times New Roman" w:cs="Times New Roman"/>
+          <w:color w:val="000000"/>
+          <w:sz w:val="16"/>
+          <w:szCs w:val="16"/>
+        </w:rPr>
+        <w:t>Smaat-unet</w:t>
+      </w:r>
+      <w:proofErr w:type="spellEnd"/>
+      <w:r>
+        <w:rPr>
+          <w:rFonts w:ascii="Times New Roman" w:eastAsia="Times New Roman" w:hAnsi="Times New Roman" w:cs="Times New Roman"/>
+          <w:color w:val="000000"/>
+          <w:sz w:val="16"/>
+          <w:szCs w:val="16"/>
+        </w:rPr>
+        <w:t>:</w:t>
       </w:r>
       <w:r>
         <w:rPr>
@@ -6412,7 +9271,27 @@
           <w:sz w:val="16"/>
           <w:szCs w:val="16"/>
         </w:rPr>
-        <w:t>attention-unet architecture, 2021.</w:t>
+        <w:t>attention-</w:t>
+      </w:r>
+      <w:proofErr w:type="spellStart"/>
+      <w:r>
+        <w:rPr>
+          <w:rFonts w:ascii="Times New Roman" w:eastAsia="Times New Roman" w:hAnsi="Times New Roman" w:cs="Times New Roman"/>
+          <w:color w:val="000000"/>
+          <w:sz w:val="16"/>
+          <w:szCs w:val="16"/>
+        </w:rPr>
+        <w:t>unet</w:t>
+      </w:r>
+      <w:proofErr w:type="spellEnd"/>
+      <w:r>
+        <w:rPr>
+          <w:rFonts w:ascii="Times New Roman" w:eastAsia="Times New Roman" w:hAnsi="Times New Roman" w:cs="Times New Roman"/>
+          <w:color w:val="000000"/>
+          <w:sz w:val="16"/>
+          <w:szCs w:val="16"/>
+        </w:rPr>
+        <w:t xml:space="preserve"> architecture, 2021.</w:t>
       </w:r>
       <w:r>
         <w:rPr>
@@ -6487,7 +9366,47 @@
           <w:sz w:val="16"/>
           <w:szCs w:val="16"/>
         </w:rPr>
-        <w:t>Suman Ravuri, Karel Lenc, Matthew Willson, Dmitry Kangin, Remi Lam, Piotr Mirowski, Megan Fitzsimons, Maria</w:t>
+        <w:t xml:space="preserve">Suman Ravuri, Karel </w:t>
+      </w:r>
+      <w:proofErr w:type="spellStart"/>
+      <w:r>
+        <w:rPr>
+          <w:rFonts w:ascii="Times New Roman" w:eastAsia="Times New Roman" w:hAnsi="Times New Roman" w:cs="Times New Roman"/>
+          <w:color w:val="000000"/>
+          <w:sz w:val="16"/>
+          <w:szCs w:val="16"/>
+        </w:rPr>
+        <w:t>Lenc</w:t>
+      </w:r>
+      <w:proofErr w:type="spellEnd"/>
+      <w:r>
+        <w:rPr>
+          <w:rFonts w:ascii="Times New Roman" w:eastAsia="Times New Roman" w:hAnsi="Times New Roman" w:cs="Times New Roman"/>
+          <w:color w:val="000000"/>
+          <w:sz w:val="16"/>
+          <w:szCs w:val="16"/>
+        </w:rPr>
+        <w:t xml:space="preserve">, Matthew Willson, Dmitry </w:t>
+      </w:r>
+      <w:proofErr w:type="spellStart"/>
+      <w:r>
+        <w:rPr>
+          <w:rFonts w:ascii="Times New Roman" w:eastAsia="Times New Roman" w:hAnsi="Times New Roman" w:cs="Times New Roman"/>
+          <w:color w:val="000000"/>
+          <w:sz w:val="16"/>
+          <w:szCs w:val="16"/>
+        </w:rPr>
+        <w:t>Kangin</w:t>
+      </w:r>
+      <w:proofErr w:type="spellEnd"/>
+      <w:r>
+        <w:rPr>
+          <w:rFonts w:ascii="Times New Roman" w:eastAsia="Times New Roman" w:hAnsi="Times New Roman" w:cs="Times New Roman"/>
+          <w:color w:val="000000"/>
+          <w:sz w:val="16"/>
+          <w:szCs w:val="16"/>
+        </w:rPr>
+        <w:t>, Remi Lam, Piotr Mirowski, Megan Fitzsimons, Maria</w:t>
       </w:r>
       <w:r>
         <w:rPr>
@@ -6498,14 +9417,45 @@
         </w:rPr>
         <w:t xml:space="preserve"> </w:t>
       </w:r>
-      <w:r>
-        <w:rPr>
-          <w:rFonts w:ascii="Times New Roman" w:eastAsia="Times New Roman" w:hAnsi="Times New Roman" w:cs="Times New Roman"/>
-          <w:color w:val="000000"/>
-          <w:sz w:val="16"/>
-          <w:szCs w:val="16"/>
-        </w:rPr>
-        <w:t>Athanassiadou, Sheleem Kashem, Sam Madge, and et al.</w:t>
+      <w:proofErr w:type="spellStart"/>
+      <w:r>
+        <w:rPr>
+          <w:rFonts w:ascii="Times New Roman" w:eastAsia="Times New Roman" w:hAnsi="Times New Roman" w:cs="Times New Roman"/>
+          <w:color w:val="000000"/>
+          <w:sz w:val="16"/>
+          <w:szCs w:val="16"/>
+        </w:rPr>
+        <w:t>Athanassiadou</w:t>
+      </w:r>
+      <w:proofErr w:type="spellEnd"/>
+      <w:r>
+        <w:rPr>
+          <w:rFonts w:ascii="Times New Roman" w:eastAsia="Times New Roman" w:hAnsi="Times New Roman" w:cs="Times New Roman"/>
+          <w:color w:val="000000"/>
+          <w:sz w:val="16"/>
+          <w:szCs w:val="16"/>
+        </w:rPr>
+        <w:t xml:space="preserve">, </w:t>
+      </w:r>
+      <w:proofErr w:type="spellStart"/>
+      <w:r>
+        <w:rPr>
+          <w:rFonts w:ascii="Times New Roman" w:eastAsia="Times New Roman" w:hAnsi="Times New Roman" w:cs="Times New Roman"/>
+          <w:color w:val="000000"/>
+          <w:sz w:val="16"/>
+          <w:szCs w:val="16"/>
+        </w:rPr>
+        <w:t>Sheleem</w:t>
+      </w:r>
+      <w:proofErr w:type="spellEnd"/>
+      <w:r>
+        <w:rPr>
+          <w:rFonts w:ascii="Times New Roman" w:eastAsia="Times New Roman" w:hAnsi="Times New Roman" w:cs="Times New Roman"/>
+          <w:color w:val="000000"/>
+          <w:sz w:val="16"/>
+          <w:szCs w:val="16"/>
+        </w:rPr>
+        <w:t xml:space="preserve"> Kashem, Sam Madge, and et al.</w:t>
       </w:r>
       <w:r>
         <w:rPr>
@@ -6571,7 +9521,27 @@
           <w:sz w:val="16"/>
           <w:szCs w:val="16"/>
         </w:rPr>
-        <w:t>] Lars Ruthotto and Eldad Haber. An introduction to deep generative</w:t>
+        <w:t xml:space="preserve">] Lars </w:t>
+      </w:r>
+      <w:proofErr w:type="spellStart"/>
+      <w:r>
+        <w:rPr>
+          <w:rFonts w:ascii="Times New Roman" w:eastAsia="Times New Roman" w:hAnsi="Times New Roman" w:cs="Times New Roman"/>
+          <w:color w:val="000000"/>
+          <w:sz w:val="16"/>
+          <w:szCs w:val="16"/>
+        </w:rPr>
+        <w:t>Ruthotto</w:t>
+      </w:r>
+      <w:proofErr w:type="spellEnd"/>
+      <w:r>
+        <w:rPr>
+          <w:rFonts w:ascii="Times New Roman" w:eastAsia="Times New Roman" w:hAnsi="Times New Roman" w:cs="Times New Roman"/>
+          <w:color w:val="000000"/>
+          <w:sz w:val="16"/>
+          <w:szCs w:val="16"/>
+        </w:rPr>
+        <w:t xml:space="preserve"> and Eldad Haber. An introduction to deep generative</w:t>
       </w:r>
       <w:r>
         <w:rPr>
@@ -6582,14 +9552,25 @@
         </w:rPr>
         <w:t xml:space="preserve"> </w:t>
       </w:r>
-      <w:r>
-        <w:rPr>
-          <w:rFonts w:ascii="Times New Roman" w:eastAsia="Times New Roman" w:hAnsi="Times New Roman" w:cs="Times New Roman"/>
-          <w:color w:val="000000"/>
-          <w:sz w:val="16"/>
-          <w:szCs w:val="16"/>
-        </w:rPr>
-        <w:t>modeling, 2021.</w:t>
+      <w:proofErr w:type="spellStart"/>
+      <w:r>
+        <w:rPr>
+          <w:rFonts w:ascii="Times New Roman" w:eastAsia="Times New Roman" w:hAnsi="Times New Roman" w:cs="Times New Roman"/>
+          <w:color w:val="000000"/>
+          <w:sz w:val="16"/>
+          <w:szCs w:val="16"/>
+        </w:rPr>
+        <w:t>modeling</w:t>
+      </w:r>
+      <w:proofErr w:type="spellEnd"/>
+      <w:r>
+        <w:rPr>
+          <w:rFonts w:ascii="Times New Roman" w:eastAsia="Times New Roman" w:hAnsi="Times New Roman" w:cs="Times New Roman"/>
+          <w:color w:val="000000"/>
+          <w:sz w:val="16"/>
+          <w:szCs w:val="16"/>
+        </w:rPr>
+        <w:t>, 2021.</w:t>
       </w:r>
     </w:p>
     <w:p>
@@ -6637,7 +9618,27 @@
           <w:sz w:val="16"/>
           <w:szCs w:val="16"/>
         </w:rPr>
-        <w:t>] Sungbin Choi. Traffic map prediction using unet based deep</w:t>
+        <w:t xml:space="preserve">] Sungbin Choi. Traffic map prediction using </w:t>
+      </w:r>
+      <w:proofErr w:type="spellStart"/>
+      <w:r>
+        <w:rPr>
+          <w:rFonts w:ascii="Times New Roman" w:eastAsia="Times New Roman" w:hAnsi="Times New Roman" w:cs="Times New Roman"/>
+          <w:color w:val="000000"/>
+          <w:sz w:val="16"/>
+          <w:szCs w:val="16"/>
+        </w:rPr>
+        <w:t>unet</w:t>
+      </w:r>
+      <w:proofErr w:type="spellEnd"/>
+      <w:r>
+        <w:rPr>
+          <w:rFonts w:ascii="Times New Roman" w:eastAsia="Times New Roman" w:hAnsi="Times New Roman" w:cs="Times New Roman"/>
+          <w:color w:val="000000"/>
+          <w:sz w:val="16"/>
+          <w:szCs w:val="16"/>
+        </w:rPr>
+        <w:t xml:space="preserve"> based deep</w:t>
       </w:r>
       <w:r>
         <w:rPr>
@@ -6685,7 +9686,17 @@
           <w:sz w:val="16"/>
           <w:szCs w:val="16"/>
         </w:rPr>
-        <w:t xml:space="preserve">[8] </w:t>
+        <w:t>[8</w:t>
+      </w:r>
+      <w:proofErr w:type="gramStart"/>
+      <w:r>
+        <w:rPr>
+          <w:rFonts w:ascii="Times New Roman" w:eastAsia="Times New Roman" w:hAnsi="Times New Roman" w:cs="Times New Roman"/>
+          <w:color w:val="000000"/>
+          <w:sz w:val="16"/>
+          <w:szCs w:val="16"/>
+        </w:rPr>
+        <w:t xml:space="preserve">] </w:t>
       </w:r>
       <w:r>
         <w:rPr>
@@ -6703,7 +9714,17 @@
           <w:sz w:val="16"/>
           <w:szCs w:val="16"/>
         </w:rPr>
-        <w:t>Casper Kaae Sønderby, Lasse Espeholt, Jonathan Heek,</w:t>
+        <w:t>Casper</w:t>
+      </w:r>
+      <w:proofErr w:type="gramEnd"/>
+      <w:r>
+        <w:rPr>
+          <w:rFonts w:ascii="Times New Roman" w:eastAsia="Times New Roman" w:hAnsi="Times New Roman" w:cs="Times New Roman"/>
+          <w:color w:val="000000"/>
+          <w:sz w:val="16"/>
+          <w:szCs w:val="16"/>
+        </w:rPr>
+        <w:t xml:space="preserve"> Kaae Sønderby, Lasse Espeholt, Jonathan Heek,</w:t>
       </w:r>
       <w:r>
         <w:rPr>
@@ -6721,7 +9742,27 @@
           <w:sz w:val="16"/>
           <w:szCs w:val="16"/>
         </w:rPr>
-        <w:t>Mostafa Dehghani, Avital Oliver, Tim Salimans, Shreya</w:t>
+        <w:t xml:space="preserve">Mostafa Dehghani, Avital Oliver, Tim </w:t>
+      </w:r>
+      <w:proofErr w:type="spellStart"/>
+      <w:r>
+        <w:rPr>
+          <w:rFonts w:ascii="Times New Roman" w:eastAsia="Times New Roman" w:hAnsi="Times New Roman" w:cs="Times New Roman"/>
+          <w:color w:val="000000"/>
+          <w:sz w:val="16"/>
+          <w:szCs w:val="16"/>
+        </w:rPr>
+        <w:t>Salimans</w:t>
+      </w:r>
+      <w:proofErr w:type="spellEnd"/>
+      <w:r>
+        <w:rPr>
+          <w:rFonts w:ascii="Times New Roman" w:eastAsia="Times New Roman" w:hAnsi="Times New Roman" w:cs="Times New Roman"/>
+          <w:color w:val="000000"/>
+          <w:sz w:val="16"/>
+          <w:szCs w:val="16"/>
+        </w:rPr>
+        <w:t>, Shreya</w:t>
       </w:r>
       <w:r>
         <w:rPr>
@@ -6739,7 +9780,27 @@
           <w:sz w:val="16"/>
           <w:szCs w:val="16"/>
         </w:rPr>
-        <w:t>Agrawal, Jason Hickey, and Nal Kalchbrenner. Metnet: A</w:t>
+        <w:t xml:space="preserve">Agrawal, Jason Hickey, and Nal Kalchbrenner. </w:t>
+      </w:r>
+      <w:proofErr w:type="spellStart"/>
+      <w:r>
+        <w:rPr>
+          <w:rFonts w:ascii="Times New Roman" w:eastAsia="Times New Roman" w:hAnsi="Times New Roman" w:cs="Times New Roman"/>
+          <w:color w:val="000000"/>
+          <w:sz w:val="16"/>
+          <w:szCs w:val="16"/>
+        </w:rPr>
+        <w:t>Metnet</w:t>
+      </w:r>
+      <w:proofErr w:type="spellEnd"/>
+      <w:r>
+        <w:rPr>
+          <w:rFonts w:ascii="Times New Roman" w:eastAsia="Times New Roman" w:hAnsi="Times New Roman" w:cs="Times New Roman"/>
+          <w:color w:val="000000"/>
+          <w:sz w:val="16"/>
+          <w:szCs w:val="16"/>
+        </w:rPr>
+        <w:t>: A</w:t>
       </w:r>
       <w:r>
         <w:rPr>
@@ -7412,6 +10473,7 @@
   <w:style w:type="character" w:default="1" w:styleId="DefaultParagraphFont">
     <w:name w:val="Default Paragraph Font"/>
     <w:uiPriority w:val="1"/>
+    <w:semiHidden/>
     <w:unhideWhenUsed/>
   </w:style>
   <w:style w:type="table" w:default="1" w:styleId="TableNormal">
